--- a/ha安装.docx
+++ b/ha安装.docx
@@ -51,30 +51,24 @@
       <w:r>
         <w:t>：</w:t>
       </w:r>
-      <w:proofErr w:type="spellStart"/>
       <w:r>
         <w:rPr>
           <w:rFonts w:hint="eastAsia"/>
         </w:rPr>
         <w:t>hdfs</w:t>
       </w:r>
-      <w:proofErr w:type="spellEnd"/>
       <w:r>
         <w:t>有</w:t>
       </w:r>
-      <w:proofErr w:type="spellStart"/>
       <w:r>
         <w:t>NameNode</w:t>
       </w:r>
-      <w:proofErr w:type="spellEnd"/>
       <w:r>
         <w:t>和</w:t>
       </w:r>
-      <w:proofErr w:type="spellStart"/>
       <w:r>
         <w:t>DataNode</w:t>
       </w:r>
-      <w:proofErr w:type="spellEnd"/>
       <w:r>
         <w:t>组成</w:t>
       </w:r>
@@ -84,14 +78,12 @@
         </w:rPr>
         <w:t>，</w:t>
       </w:r>
-      <w:proofErr w:type="spellStart"/>
       <w:r>
         <w:rPr>
           <w:rFonts w:hint="eastAsia"/>
         </w:rPr>
         <w:t>NameNode</w:t>
       </w:r>
-      <w:proofErr w:type="spellEnd"/>
       <w:r>
         <w:t>在</w:t>
       </w:r>
@@ -114,13 +106,8 @@
         <w:t>制定</w:t>
       </w:r>
       <w:r>
-        <w:t>:</w:t>
-      </w:r>
-      <w:proofErr w:type="spellStart"/>
-      <w:r>
-        <w:t>fs.defaultFS</w:t>
-      </w:r>
-      <w:proofErr w:type="spellEnd"/>
+        <w:t>:fs.defaultFS</w:t>
+      </w:r>
       <w:r>
         <w:rPr>
           <w:rFonts w:hint="eastAsia"/>
@@ -154,26 +141,21 @@
         </w:rPr>
         <w:t>那么</w:t>
       </w:r>
-      <w:proofErr w:type="spellStart"/>
       <w:r>
         <w:t>NameNode</w:t>
       </w:r>
-      <w:proofErr w:type="spellEnd"/>
       <w:r>
         <w:t>就是</w:t>
       </w:r>
-      <w:proofErr w:type="spellStart"/>
       <w:r>
         <w:t>momo</w:t>
       </w:r>
-      <w:proofErr w:type="spellEnd"/>
       <w:r>
         <w:rPr>
           <w:rFonts w:hint="eastAsia"/>
         </w:rPr>
         <w:t>。</w:t>
       </w:r>
-      <w:proofErr w:type="spellStart"/>
       <w:r>
         <w:rPr>
           <w:rFonts w:hint="eastAsia"/>
@@ -183,7 +165,6 @@
       <w:r>
         <w:t>Node</w:t>
       </w:r>
-      <w:proofErr w:type="spellEnd"/>
       <w:r>
         <w:rPr>
           <w:rFonts w:hint="eastAsia"/>
@@ -202,11 +183,9 @@
         </w:rPr>
         <w:t>。</w:t>
       </w:r>
-      <w:proofErr w:type="spellStart"/>
       <w:r>
         <w:t>Hdfs</w:t>
       </w:r>
-      <w:proofErr w:type="spellEnd"/>
       <w:r>
         <w:t>的具体配置当然在</w:t>
       </w:r>
@@ -235,7 +214,12 @@
         <w:t>进入</w:t>
       </w:r>
       <w:r>
-        <w:t>hdfs-site</w:t>
+        <w:t>core</w:t>
+      </w:r>
+      <w:bookmarkStart w:id="0" w:name="_GoBack"/>
+      <w:bookmarkEnd w:id="0"/>
+      <w:r>
+        <w:t>-site</w:t>
       </w:r>
       <w:r>
         <w:rPr>
@@ -271,7 +255,7 @@
                     <pic:cNvPicPr/>
                   </pic:nvPicPr>
                   <pic:blipFill>
-                    <a:blip r:embed="rId4"/>
+                    <a:blip r:embed="rId6"/>
                     <a:stretch>
                       <a:fillRect/>
                     </a:stretch>
@@ -317,11 +301,9 @@
       <w:r>
         <w:t>的</w:t>
       </w:r>
-      <w:proofErr w:type="spellStart"/>
       <w:r>
         <w:t>NamNode</w:t>
       </w:r>
-      <w:proofErr w:type="spellEnd"/>
       <w:r>
         <w:rPr>
           <w:rFonts w:hint="eastAsia"/>
@@ -337,7 +319,6 @@
         </w:rPr>
         <w:t>名为</w:t>
       </w:r>
-      <w:proofErr w:type="spellStart"/>
       <w:r>
         <w:rPr>
           <w:rFonts w:hint="eastAsia"/>
@@ -354,11 +335,7 @@
         <w:t>nameservice</w:t>
       </w:r>
       <w:r>
-        <w:t>s</w:t>
-      </w:r>
-      <w:proofErr w:type="spellEnd"/>
-      <w:r>
-        <w:t>,</w:t>
+        <w:t>s,</w:t>
       </w:r>
       <w:r>
         <w:rPr>
@@ -366,7 +343,6 @@
         </w:rPr>
         <w:t>图中</w:t>
       </w:r>
-      <w:proofErr w:type="spellStart"/>
       <w:r>
         <w:rPr>
           <w:rFonts w:hint="eastAsia"/>
@@ -376,31 +352,18 @@
       <w:r>
         <w:t>nameservices</w:t>
       </w:r>
-      <w:proofErr w:type="spellEnd"/>
       <w:r>
         <w:t>中包含了两个</w:t>
       </w:r>
-      <w:proofErr w:type="spellStart"/>
       <w:r>
         <w:t>NamNode</w:t>
       </w:r>
-      <w:proofErr w:type="spellEnd"/>
-      <w:r>
-        <w:t>，怎么</w:t>
-      </w:r>
-      <w:proofErr w:type="gramStart"/>
-      <w:r>
-        <w:t>区分着</w:t>
-      </w:r>
-      <w:proofErr w:type="gramEnd"/>
-      <w:r>
-        <w:t>两个</w:t>
-      </w:r>
-      <w:proofErr w:type="spellStart"/>
+      <w:r>
+        <w:t>，怎么区分着两个</w:t>
+      </w:r>
       <w:r>
         <w:t>NameNode</w:t>
       </w:r>
-      <w:proofErr w:type="spellEnd"/>
       <w:r>
         <w:t>呢？那么</w:t>
       </w:r>
@@ -413,11 +376,9 @@
       <w:r>
         <w:t>给这两个</w:t>
       </w:r>
-      <w:proofErr w:type="spellStart"/>
       <w:r>
         <w:t>NameNode</w:t>
       </w:r>
-      <w:proofErr w:type="spellEnd"/>
       <w:r>
         <w:rPr>
           <w:rFonts w:hint="eastAsia"/>
@@ -445,23 +406,8 @@
       <w:r>
         <w:t xml:space="preserve"> </w:t>
       </w:r>
-      <w:proofErr w:type="spellStart"/>
-      <w:r>
-        <w:t>dfs.ha.namenodes</w:t>
-      </w:r>
-      <w:proofErr w:type="spellEnd"/>
-      <w:proofErr w:type="gramStart"/>
-      <w:r>
-        <w:t>.[</w:t>
-      </w:r>
-      <w:proofErr w:type="spellStart"/>
-      <w:proofErr w:type="gramEnd"/>
-      <w:r>
-        <w:t>nameservice</w:t>
-      </w:r>
-      <w:proofErr w:type="spellEnd"/>
-      <w:r>
-        <w:t xml:space="preserve"> ID]</w:t>
+      <w:r>
+        <w:t>dfs.ha.namenodes.[nameservice ID]</w:t>
       </w:r>
       <w:r>
         <w:rPr>
@@ -472,11 +418,9 @@
       <w:r>
         <w:t>用这个来标示一个</w:t>
       </w:r>
-      <w:proofErr w:type="spellStart"/>
       <w:r>
         <w:t>NameNode</w:t>
       </w:r>
-      <w:proofErr w:type="spellEnd"/>
       <w:r>
         <w:t>.</w:t>
       </w:r>
@@ -498,23 +442,16 @@
         <w:t>进入</w:t>
       </w:r>
       <w:r>
-        <w:t>hdfs-site.</w:t>
-      </w:r>
-      <w:proofErr w:type="gramStart"/>
-      <w:r>
-        <w:t>xml</w:t>
-      </w:r>
-      <w:proofErr w:type="gramEnd"/>
+        <w:t>hdfs-site.xml</w:t>
+      </w:r>
     </w:p>
     <w:p>
       <w:r>
         <w:t>我们首先配置</w:t>
       </w:r>
-      <w:proofErr w:type="spellStart"/>
       <w:r>
         <w:t>dfs.nameservices</w:t>
       </w:r>
-      <w:proofErr w:type="spellEnd"/>
       <w:r>
         <w:rPr>
           <w:rFonts w:hint="eastAsia"/>
@@ -524,11 +461,9 @@
       <w:r>
         <w:t>值为</w:t>
       </w:r>
-      <w:proofErr w:type="spellStart"/>
       <w:r>
         <w:t>dfs.nameservices</w:t>
       </w:r>
-      <w:proofErr w:type="spellEnd"/>
       <w:r>
         <w:rPr>
           <w:rFonts w:hint="eastAsia"/>
@@ -574,25 +509,7 @@
           <w:szCs w:val="18"/>
         </w:rPr>
         <w:tab/>
-        <w:t>&lt;</w:t>
-      </w:r>
-      <w:proofErr w:type="gramStart"/>
-      <w:r>
-        <w:rPr>
-          <w:color w:val="333333"/>
-          <w:sz w:val="18"/>
-          <w:szCs w:val="18"/>
-        </w:rPr>
-        <w:t>property</w:t>
-      </w:r>
-      <w:proofErr w:type="gramEnd"/>
-      <w:r>
-        <w:rPr>
-          <w:color w:val="333333"/>
-          <w:sz w:val="18"/>
-          <w:szCs w:val="18"/>
-        </w:rPr>
-        <w:t>&gt;</w:t>
+        <w:t>&lt;property&gt;</w:t>
       </w:r>
     </w:p>
     <w:p>
@@ -628,35 +545,7 @@
           <w:szCs w:val="18"/>
         </w:rPr>
         <w:tab/>
-        <w:t>&lt;</w:t>
-      </w:r>
-      <w:proofErr w:type="gramStart"/>
-      <w:r>
-        <w:rPr>
-          <w:color w:val="333333"/>
-          <w:sz w:val="18"/>
-          <w:szCs w:val="18"/>
-        </w:rPr>
-        <w:t>name&gt;</w:t>
-      </w:r>
-      <w:proofErr w:type="spellStart"/>
-      <w:proofErr w:type="gramEnd"/>
-      <w:r>
-        <w:rPr>
-          <w:color w:val="333333"/>
-          <w:sz w:val="18"/>
-          <w:szCs w:val="18"/>
-        </w:rPr>
-        <w:t>dfs.nameservices</w:t>
-      </w:r>
-      <w:proofErr w:type="spellEnd"/>
-      <w:r>
-        <w:rPr>
-          <w:color w:val="333333"/>
-          <w:sz w:val="18"/>
-          <w:szCs w:val="18"/>
-        </w:rPr>
-        <w:t>&lt;/name&gt;</w:t>
+        <w:t>&lt;name&gt;dfs.nameservices&lt;/name&gt;</w:t>
       </w:r>
     </w:p>
     <w:p>
@@ -692,25 +581,7 @@
           <w:szCs w:val="18"/>
         </w:rPr>
         <w:tab/>
-        <w:t>&lt;</w:t>
-      </w:r>
-      <w:proofErr w:type="gramStart"/>
-      <w:r>
-        <w:rPr>
-          <w:color w:val="333333"/>
-          <w:sz w:val="18"/>
-          <w:szCs w:val="18"/>
-        </w:rPr>
-        <w:t>value&gt;</w:t>
-      </w:r>
-      <w:proofErr w:type="gramEnd"/>
-      <w:r>
-        <w:rPr>
-          <w:color w:val="333333"/>
-          <w:sz w:val="18"/>
-          <w:szCs w:val="18"/>
-        </w:rPr>
-        <w:t>ns1&lt;/value&gt;</w:t>
+        <w:t>&lt;value&gt;ns1&lt;/value&gt;</w:t>
       </w:r>
     </w:p>
     <w:p>
@@ -765,11 +636,9 @@
       <w:r>
         <w:t>包含了那些</w:t>
       </w:r>
-      <w:proofErr w:type="spellStart"/>
       <w:r>
         <w:t>NameNode</w:t>
       </w:r>
-      <w:proofErr w:type="spellEnd"/>
     </w:p>
     <w:p>
       <w:r>
@@ -798,25 +667,7 @@
           <w:sz w:val="18"/>
           <w:szCs w:val="18"/>
         </w:rPr>
-        <w:t>&lt;</w:t>
-      </w:r>
-      <w:proofErr w:type="gramStart"/>
-      <w:r>
-        <w:rPr>
-          <w:color w:val="333333"/>
-          <w:sz w:val="18"/>
-          <w:szCs w:val="18"/>
-        </w:rPr>
-        <w:t>property</w:t>
-      </w:r>
-      <w:proofErr w:type="gramEnd"/>
-      <w:r>
-        <w:rPr>
-          <w:color w:val="333333"/>
-          <w:sz w:val="18"/>
-          <w:szCs w:val="18"/>
-        </w:rPr>
-        <w:t>&gt;</w:t>
+        <w:t>&lt;property&gt;</w:t>
       </w:r>
     </w:p>
     <w:p>
@@ -980,29 +831,7 @@
           <w:sz w:val="18"/>
           <w:szCs w:val="18"/>
         </w:rPr>
-        <w:t>&lt;</w:t>
-      </w:r>
-      <w:proofErr w:type="gramStart"/>
-      <w:r>
-        <w:rPr>
-          <w:rFonts w:ascii="宋体" w:eastAsia="宋体" w:hAnsi="宋体" w:cs="宋体"/>
-          <w:color w:val="333333"/>
-          <w:kern w:val="0"/>
-          <w:sz w:val="18"/>
-          <w:szCs w:val="18"/>
-        </w:rPr>
-        <w:t>value&gt;</w:t>
-      </w:r>
-      <w:proofErr w:type="gramEnd"/>
-      <w:r>
-        <w:rPr>
-          <w:rFonts w:ascii="宋体" w:eastAsia="宋体" w:hAnsi="宋体" w:cs="宋体"/>
-          <w:color w:val="333333"/>
-          <w:kern w:val="0"/>
-          <w:sz w:val="18"/>
-          <w:szCs w:val="18"/>
-        </w:rPr>
-        <w:t>nn1,nn2&lt;/value&gt;</w:t>
+        <w:t>&lt;value&gt;nn1,nn2&lt;/value&gt;</w:t>
       </w:r>
     </w:p>
     <w:p>
@@ -1067,14 +896,12 @@
       <w:r>
         <w:t>我们就要制定</w:t>
       </w:r>
-      <w:proofErr w:type="spellStart"/>
       <w:r>
         <w:rPr>
           <w:rFonts w:hint="eastAsia"/>
         </w:rPr>
         <w:t>NameNode</w:t>
       </w:r>
-      <w:proofErr w:type="spellEnd"/>
       <w:r>
         <w:t xml:space="preserve"> ID</w:t>
       </w:r>
@@ -1098,25 +925,7 @@
           <w:sz w:val="18"/>
           <w:szCs w:val="18"/>
         </w:rPr>
-        <w:t>&lt;</w:t>
-      </w:r>
-      <w:proofErr w:type="gramStart"/>
-      <w:r>
-        <w:rPr>
-          <w:color w:val="333333"/>
-          <w:sz w:val="18"/>
-          <w:szCs w:val="18"/>
-        </w:rPr>
-        <w:t>property</w:t>
-      </w:r>
-      <w:proofErr w:type="gramEnd"/>
-      <w:r>
-        <w:rPr>
-          <w:color w:val="333333"/>
-          <w:sz w:val="18"/>
-          <w:szCs w:val="18"/>
-        </w:rPr>
-        <w:t>&gt;</w:t>
+        <w:t>&lt;property&gt;</w:t>
       </w:r>
     </w:p>
     <w:p>
@@ -1209,25 +1018,7 @@
           <w:sz w:val="18"/>
           <w:szCs w:val="18"/>
         </w:rPr>
-        <w:t>&lt;</w:t>
-      </w:r>
-      <w:proofErr w:type="gramStart"/>
-      <w:r>
-        <w:rPr>
-          <w:color w:val="333333"/>
-          <w:sz w:val="18"/>
-          <w:szCs w:val="18"/>
-        </w:rPr>
-        <w:t>property</w:t>
-      </w:r>
-      <w:proofErr w:type="gramEnd"/>
-      <w:r>
-        <w:rPr>
-          <w:color w:val="333333"/>
-          <w:sz w:val="18"/>
-          <w:szCs w:val="18"/>
-        </w:rPr>
-        <w:t>&gt;</w:t>
+        <w:t>&lt;property&gt;</w:t>
       </w:r>
     </w:p>
     <w:p>
@@ -1335,54 +1126,26 @@
           <w:sz w:val="18"/>
           <w:szCs w:val="18"/>
         </w:rPr>
-        <w:t>其http-</w:t>
-      </w:r>
-      <w:proofErr w:type="spellStart"/>
-      <w:r>
-        <w:rPr>
-          <w:color w:val="333333"/>
-          <w:sz w:val="18"/>
-          <w:szCs w:val="18"/>
-        </w:rPr>
-        <w:t>adress</w:t>
-      </w:r>
-      <w:proofErr w:type="spellEnd"/>
-    </w:p>
-    <w:p>
-      <w:pPr>
-        <w:pStyle w:val="HTML"/>
-        <w:shd w:val="clear" w:color="auto" w:fill="FFFFFF"/>
-        <w:rPr>
-          <w:color w:val="333333"/>
-          <w:sz w:val="18"/>
-          <w:szCs w:val="18"/>
-        </w:rPr>
-      </w:pPr>
-      <w:r>
-        <w:rPr>
-          <w:color w:val="333333"/>
-          <w:sz w:val="18"/>
-          <w:szCs w:val="18"/>
-        </w:rPr>
-        <w:t>&lt;</w:t>
-      </w:r>
-      <w:proofErr w:type="gramStart"/>
-      <w:r>
-        <w:rPr>
-          <w:color w:val="333333"/>
-          <w:sz w:val="18"/>
-          <w:szCs w:val="18"/>
-        </w:rPr>
-        <w:t>property</w:t>
-      </w:r>
-      <w:proofErr w:type="gramEnd"/>
-      <w:r>
-        <w:rPr>
-          <w:color w:val="333333"/>
-          <w:sz w:val="18"/>
-          <w:szCs w:val="18"/>
-        </w:rPr>
-        <w:t>&gt;</w:t>
+        <w:t>其http-adress</w:t>
+      </w:r>
+    </w:p>
+    <w:p>
+      <w:pPr>
+        <w:pStyle w:val="HTML"/>
+        <w:shd w:val="clear" w:color="auto" w:fill="FFFFFF"/>
+        <w:rPr>
+          <w:color w:val="333333"/>
+          <w:sz w:val="18"/>
+          <w:szCs w:val="18"/>
+        </w:rPr>
+      </w:pPr>
+      <w:r>
+        <w:rPr>
+          <w:color w:val="333333"/>
+          <w:sz w:val="18"/>
+          <w:szCs w:val="18"/>
+        </w:rPr>
+        <w:t>&lt;property&gt;</w:t>
       </w:r>
     </w:p>
     <w:p>
@@ -1493,25 +1256,7 @@
           <w:sz w:val="18"/>
           <w:szCs w:val="18"/>
         </w:rPr>
-        <w:t>&lt;</w:t>
-      </w:r>
-      <w:proofErr w:type="gramStart"/>
-      <w:r>
-        <w:rPr>
-          <w:color w:val="333333"/>
-          <w:sz w:val="18"/>
-          <w:szCs w:val="18"/>
-        </w:rPr>
-        <w:t>property</w:t>
-      </w:r>
-      <w:proofErr w:type="gramEnd"/>
-      <w:r>
-        <w:rPr>
-          <w:color w:val="333333"/>
-          <w:sz w:val="18"/>
-          <w:szCs w:val="18"/>
-        </w:rPr>
-        <w:t>&gt;</w:t>
+        <w:t>&lt;property&gt;</w:t>
       </w:r>
     </w:p>
     <w:p>
@@ -1644,27 +1389,15 @@
         </w:rPr>
         <w:t>信息，</w:t>
       </w:r>
-      <w:proofErr w:type="spellStart"/>
-      <w:r>
-        <w:rPr>
-          <w:rFonts w:hint="eastAsia"/>
-          <w:color w:val="333333"/>
-          <w:sz w:val="18"/>
-          <w:szCs w:val="18"/>
-        </w:rPr>
-        <w:t>jns</w:t>
-      </w:r>
-      <w:proofErr w:type="spellEnd"/>
-      <w:r>
-        <w:rPr>
-          <w:rFonts w:hint="eastAsia"/>
-          <w:color w:val="333333"/>
-          <w:sz w:val="18"/>
-          <w:szCs w:val="18"/>
-        </w:rPr>
-        <w:t>组的</w:t>
-      </w:r>
-      <w:proofErr w:type="spellStart"/>
+      <w:r>
+        <w:rPr>
+          <w:rFonts w:hint="eastAsia"/>
+          <w:color w:val="333333"/>
+          <w:sz w:val="18"/>
+          <w:szCs w:val="18"/>
+        </w:rPr>
+        <w:t>jns组的</w:t>
+      </w:r>
       <w:r>
         <w:rPr>
           <w:color w:val="333333"/>
@@ -1673,73 +1406,331 @@
         </w:rPr>
         <w:t>uri</w:t>
       </w:r>
-      <w:proofErr w:type="spellEnd"/>
-    </w:p>
-    <w:p>
-      <w:pPr>
-        <w:pStyle w:val="HTML"/>
-        <w:shd w:val="clear" w:color="auto" w:fill="FFFFFF"/>
-        <w:rPr>
-          <w:color w:val="333333"/>
-          <w:sz w:val="18"/>
-          <w:szCs w:val="18"/>
-        </w:rPr>
-      </w:pPr>
-      <w:r>
-        <w:rPr>
-          <w:color w:val="333333"/>
-          <w:sz w:val="18"/>
-          <w:szCs w:val="18"/>
-        </w:rPr>
-        <w:t>&lt;</w:t>
-      </w:r>
-      <w:proofErr w:type="gramStart"/>
-      <w:r>
-        <w:rPr>
-          <w:color w:val="333333"/>
-          <w:sz w:val="18"/>
-          <w:szCs w:val="18"/>
-        </w:rPr>
-        <w:t>property</w:t>
-      </w:r>
-      <w:proofErr w:type="gramEnd"/>
-      <w:r>
-        <w:rPr>
-          <w:color w:val="333333"/>
-          <w:sz w:val="18"/>
-          <w:szCs w:val="18"/>
-        </w:rPr>
-        <w:t>&gt;</w:t>
-      </w:r>
-    </w:p>
-    <w:p>
-      <w:pPr>
-        <w:pStyle w:val="HTML"/>
-        <w:shd w:val="clear" w:color="auto" w:fill="FFFFFF"/>
-        <w:rPr>
-          <w:color w:val="333333"/>
-          <w:sz w:val="18"/>
-          <w:szCs w:val="18"/>
-        </w:rPr>
-      </w:pPr>
-      <w:r>
-        <w:rPr>
-          <w:color w:val="333333"/>
-          <w:sz w:val="18"/>
-          <w:szCs w:val="18"/>
-        </w:rPr>
-        <w:t xml:space="preserve">  &lt;name&gt;</w:t>
-      </w:r>
-      <w:proofErr w:type="spellStart"/>
-      <w:r>
-        <w:rPr>
-          <w:color w:val="333333"/>
-          <w:sz w:val="18"/>
-          <w:szCs w:val="18"/>
-        </w:rPr>
-        <w:t>dfs.namenode.shared.edits.dir</w:t>
-      </w:r>
-      <w:proofErr w:type="spellEnd"/>
+    </w:p>
+    <w:p>
+      <w:pPr>
+        <w:pStyle w:val="HTML"/>
+        <w:shd w:val="clear" w:color="auto" w:fill="FFFFFF"/>
+        <w:rPr>
+          <w:color w:val="333333"/>
+          <w:sz w:val="18"/>
+          <w:szCs w:val="18"/>
+        </w:rPr>
+      </w:pPr>
+      <w:r>
+        <w:rPr>
+          <w:color w:val="333333"/>
+          <w:sz w:val="18"/>
+          <w:szCs w:val="18"/>
+        </w:rPr>
+        <w:t>&lt;property&gt;</w:t>
+      </w:r>
+    </w:p>
+    <w:p>
+      <w:pPr>
+        <w:pStyle w:val="HTML"/>
+        <w:shd w:val="clear" w:color="auto" w:fill="FFFFFF"/>
+        <w:rPr>
+          <w:color w:val="333333"/>
+          <w:sz w:val="18"/>
+          <w:szCs w:val="18"/>
+        </w:rPr>
+      </w:pPr>
+      <w:r>
+        <w:rPr>
+          <w:color w:val="333333"/>
+          <w:sz w:val="18"/>
+          <w:szCs w:val="18"/>
+        </w:rPr>
+        <w:t xml:space="preserve">  &lt;name&gt;dfs.namenode.shared.edits.dir&lt;/name&gt;</w:t>
+      </w:r>
+    </w:p>
+    <w:p>
+      <w:pPr>
+        <w:pStyle w:val="HTML"/>
+        <w:shd w:val="clear" w:color="auto" w:fill="FFFFFF"/>
+        <w:ind w:left="420"/>
+        <w:rPr>
+          <w:color w:val="333333"/>
+          <w:sz w:val="18"/>
+          <w:szCs w:val="18"/>
+        </w:rPr>
+      </w:pPr>
+      <w:r>
+        <w:rPr>
+          <w:color w:val="333333"/>
+          <w:sz w:val="18"/>
+          <w:szCs w:val="18"/>
+        </w:rPr>
+        <w:t xml:space="preserve">  &lt;value&gt;qjournal://node1.example.com:8485;node2.example.com:8485;node3.example.com:8485/mycluster&lt;/value&gt;</w:t>
+      </w:r>
+    </w:p>
+    <w:p>
+      <w:pPr>
+        <w:pStyle w:val="HTML"/>
+        <w:shd w:val="clear" w:color="auto" w:fill="FFFFFF"/>
+        <w:rPr>
+          <w:color w:val="333333"/>
+          <w:sz w:val="18"/>
+          <w:szCs w:val="18"/>
+        </w:rPr>
+      </w:pPr>
+      <w:r>
+        <w:rPr>
+          <w:color w:val="333333"/>
+          <w:sz w:val="18"/>
+          <w:szCs w:val="18"/>
+        </w:rPr>
+        <w:t>&lt;/property&gt;</w:t>
+      </w:r>
+    </w:p>
+    <w:p>
+      <w:pPr>
+        <w:pStyle w:val="HTML"/>
+        <w:shd w:val="clear" w:color="auto" w:fill="FFFFFF"/>
+        <w:rPr>
+          <w:color w:val="333333"/>
+          <w:sz w:val="18"/>
+          <w:szCs w:val="18"/>
+        </w:rPr>
+      </w:pPr>
+      <w:r>
+        <w:rPr>
+          <w:rFonts w:hint="eastAsia"/>
+          <w:color w:val="333333"/>
+          <w:sz w:val="18"/>
+          <w:szCs w:val="18"/>
+        </w:rPr>
+        <w:t>日志</w:t>
+      </w:r>
+      <w:r>
+        <w:rPr>
+          <w:color w:val="333333"/>
+          <w:sz w:val="18"/>
+          <w:szCs w:val="18"/>
+        </w:rPr>
+        <w:t>存放</w:t>
+      </w:r>
+      <w:r>
+        <w:rPr>
+          <w:rFonts w:hint="eastAsia"/>
+          <w:color w:val="333333"/>
+          <w:sz w:val="18"/>
+          <w:szCs w:val="18"/>
+        </w:rPr>
+        <w:t>的</w:t>
+      </w:r>
+      <w:r>
+        <w:rPr>
+          <w:color w:val="333333"/>
+          <w:sz w:val="18"/>
+          <w:szCs w:val="18"/>
+        </w:rPr>
+        <w:t>本地路径</w:t>
+      </w:r>
+    </w:p>
+    <w:p>
+      <w:pPr>
+        <w:pStyle w:val="HTML"/>
+        <w:shd w:val="clear" w:color="auto" w:fill="FFFFFF"/>
+        <w:rPr>
+          <w:color w:val="333333"/>
+          <w:sz w:val="18"/>
+          <w:szCs w:val="18"/>
+        </w:rPr>
+      </w:pPr>
+      <w:r>
+        <w:rPr>
+          <w:color w:val="333333"/>
+          <w:sz w:val="18"/>
+          <w:szCs w:val="18"/>
+        </w:rPr>
+        <w:t>&lt;property&gt;</w:t>
+      </w:r>
+    </w:p>
+    <w:p>
+      <w:pPr>
+        <w:pStyle w:val="HTML"/>
+        <w:shd w:val="clear" w:color="auto" w:fill="FFFFFF"/>
+        <w:rPr>
+          <w:color w:val="333333"/>
+          <w:sz w:val="18"/>
+          <w:szCs w:val="18"/>
+        </w:rPr>
+      </w:pPr>
+      <w:r>
+        <w:rPr>
+          <w:color w:val="333333"/>
+          <w:sz w:val="18"/>
+          <w:szCs w:val="18"/>
+        </w:rPr>
+        <w:t xml:space="preserve">  &lt;name&gt;dfs.journalnode.edits.dir&lt;/name&gt;</w:t>
+      </w:r>
+    </w:p>
+    <w:p>
+      <w:pPr>
+        <w:pStyle w:val="HTML"/>
+        <w:shd w:val="clear" w:color="auto" w:fill="FFFFFF"/>
+        <w:rPr>
+          <w:color w:val="333333"/>
+          <w:sz w:val="18"/>
+          <w:szCs w:val="18"/>
+        </w:rPr>
+      </w:pPr>
+      <w:r>
+        <w:rPr>
+          <w:color w:val="333333"/>
+          <w:sz w:val="18"/>
+          <w:szCs w:val="18"/>
+        </w:rPr>
+        <w:t xml:space="preserve">  &lt;value&gt;/path/to/journal/node/local/data&lt;/value&gt;</w:t>
+      </w:r>
+    </w:p>
+    <w:p>
+      <w:pPr>
+        <w:pStyle w:val="HTML"/>
+        <w:shd w:val="clear" w:color="auto" w:fill="FFFFFF"/>
+        <w:rPr>
+          <w:color w:val="333333"/>
+          <w:sz w:val="18"/>
+          <w:szCs w:val="18"/>
+        </w:rPr>
+      </w:pPr>
+      <w:r>
+        <w:rPr>
+          <w:color w:val="333333"/>
+          <w:sz w:val="18"/>
+          <w:szCs w:val="18"/>
+        </w:rPr>
+        <w:t>&lt;/property&gt;</w:t>
+      </w:r>
+    </w:p>
+    <w:p>
+      <w:pPr>
+        <w:pStyle w:val="HTML"/>
+        <w:shd w:val="clear" w:color="auto" w:fill="FFFFFF"/>
+        <w:rPr>
+          <w:color w:val="333333"/>
+          <w:sz w:val="18"/>
+          <w:szCs w:val="18"/>
+        </w:rPr>
+      </w:pPr>
+    </w:p>
+    <w:p>
+      <w:pPr>
+        <w:pStyle w:val="HTML"/>
+        <w:shd w:val="clear" w:color="auto" w:fill="FFFFFF"/>
+        <w:rPr>
+          <w:color w:val="333333"/>
+          <w:sz w:val="18"/>
+          <w:szCs w:val="18"/>
+        </w:rPr>
+      </w:pPr>
+      <w:r>
+        <w:rPr>
+          <w:rFonts w:hint="eastAsia"/>
+          <w:color w:val="333333"/>
+          <w:sz w:val="18"/>
+          <w:szCs w:val="18"/>
+        </w:rPr>
+        <w:t>然后</w:t>
+      </w:r>
+      <w:r>
+        <w:rPr>
+          <w:color w:val="333333"/>
+          <w:sz w:val="18"/>
+          <w:szCs w:val="18"/>
+        </w:rPr>
+        <w:t>我们配置代理</w:t>
+      </w:r>
+      <w:r>
+        <w:rPr>
+          <w:rFonts w:hint="eastAsia"/>
+          <w:color w:val="333333"/>
+          <w:sz w:val="18"/>
+          <w:szCs w:val="18"/>
+        </w:rPr>
+        <w:t>proxy</w:t>
+      </w:r>
+      <w:r>
+        <w:rPr>
+          <w:color w:val="333333"/>
+          <w:sz w:val="18"/>
+          <w:szCs w:val="18"/>
+        </w:rPr>
+        <w:t>:</w:t>
+      </w:r>
+      <w:r>
+        <w:rPr>
+          <w:color w:val="333333"/>
+          <w:sz w:val="18"/>
+          <w:szCs w:val="18"/>
+        </w:rPr>
+        <w:t xml:space="preserve"> hdfs客户端连接</w:t>
+      </w:r>
+      <w:r>
+        <w:rPr>
+          <w:rFonts w:hint="eastAsia"/>
+          <w:color w:val="333333"/>
+          <w:sz w:val="18"/>
+          <w:szCs w:val="18"/>
+        </w:rPr>
+        <w:t>到</w:t>
+      </w:r>
+      <w:r>
+        <w:rPr>
+          <w:color w:val="333333"/>
+          <w:sz w:val="18"/>
+          <w:szCs w:val="18"/>
+        </w:rPr>
+        <w:t>Active NameNode的一个java类</w:t>
+      </w:r>
+    </w:p>
+    <w:p>
+      <w:pPr>
+        <w:pStyle w:val="HTML"/>
+        <w:shd w:val="clear" w:color="auto" w:fill="FFFFFF"/>
+        <w:rPr>
+          <w:color w:val="333333"/>
+          <w:sz w:val="18"/>
+          <w:szCs w:val="18"/>
+        </w:rPr>
+      </w:pPr>
+      <w:r>
+        <w:rPr>
+          <w:color w:val="333333"/>
+          <w:sz w:val="18"/>
+          <w:szCs w:val="18"/>
+        </w:rPr>
+        <w:t>&lt;property&gt;</w:t>
+      </w:r>
+    </w:p>
+    <w:p>
+      <w:pPr>
+        <w:pStyle w:val="HTML"/>
+        <w:shd w:val="clear" w:color="auto" w:fill="FFFFFF"/>
+        <w:rPr>
+          <w:color w:val="333333"/>
+          <w:sz w:val="18"/>
+          <w:szCs w:val="18"/>
+        </w:rPr>
+      </w:pPr>
+      <w:r>
+        <w:rPr>
+          <w:color w:val="333333"/>
+          <w:sz w:val="18"/>
+          <w:szCs w:val="18"/>
+        </w:rPr>
+        <w:t xml:space="preserve">  &lt;name&gt;dfs.client.failover.proxy.provider.</w:t>
+      </w:r>
+      <w:r>
+        <w:rPr>
+          <w:color w:val="333333"/>
+          <w:sz w:val="18"/>
+          <w:szCs w:val="18"/>
+        </w:rPr>
+        <w:t>ns2</w:t>
+      </w:r>
       <w:r>
         <w:rPr>
           <w:color w:val="333333"/>
@@ -1753,20 +1744,19 @@
       <w:pPr>
         <w:pStyle w:val="HTML"/>
         <w:shd w:val="clear" w:color="auto" w:fill="FFFFFF"/>
-        <w:ind w:left="420"/>
-        <w:rPr>
-          <w:color w:val="333333"/>
-          <w:sz w:val="18"/>
-          <w:szCs w:val="18"/>
-        </w:rPr>
-      </w:pPr>
-      <w:r>
-        <w:rPr>
-          <w:color w:val="333333"/>
-          <w:sz w:val="18"/>
-          <w:szCs w:val="18"/>
-        </w:rPr>
-        <w:t xml:space="preserve">  &lt;value&gt;qjournal://node1.example.com:8485;node2.example.com:8485;node3.example.com:8485/mycluster&lt;/value&gt;</w:t>
+        <w:rPr>
+          <w:color w:val="333333"/>
+          <w:sz w:val="18"/>
+          <w:szCs w:val="18"/>
+        </w:rPr>
+      </w:pPr>
+      <w:r>
+        <w:rPr>
+          <w:color w:val="333333"/>
+          <w:sz w:val="18"/>
+          <w:szCs w:val="18"/>
+        </w:rPr>
+        <w:t xml:space="preserve">  &lt;value&gt;org.apache.hadoop.hdfs.server.namenode.ha.ConfiguredFailoverProxyProvider&lt;/value&gt;</w:t>
       </w:r>
     </w:p>
     <w:p>
@@ -1799,438 +1789,16 @@
         </w:rPr>
       </w:pPr>
       <w:r>
-        <w:rPr>
-          <w:rFonts w:hint="eastAsia"/>
-          <w:color w:val="333333"/>
-          <w:sz w:val="18"/>
-          <w:szCs w:val="18"/>
-        </w:rPr>
-        <w:t>日志</w:t>
-      </w:r>
-      <w:r>
-        <w:rPr>
-          <w:color w:val="333333"/>
-          <w:sz w:val="18"/>
-          <w:szCs w:val="18"/>
-        </w:rPr>
-        <w:t>存放</w:t>
-      </w:r>
-      <w:r>
-        <w:rPr>
-          <w:rFonts w:hint="eastAsia"/>
-          <w:color w:val="333333"/>
-          <w:sz w:val="18"/>
-          <w:szCs w:val="18"/>
-        </w:rPr>
-        <w:t>的</w:t>
-      </w:r>
-      <w:r>
-        <w:rPr>
-          <w:color w:val="333333"/>
-          <w:sz w:val="18"/>
-          <w:szCs w:val="18"/>
-        </w:rPr>
-        <w:t>本地路径</w:t>
-      </w:r>
-    </w:p>
-    <w:p>
-      <w:pPr>
-        <w:pStyle w:val="HTML"/>
-        <w:shd w:val="clear" w:color="auto" w:fill="FFFFFF"/>
-        <w:rPr>
-          <w:color w:val="333333"/>
-          <w:sz w:val="18"/>
-          <w:szCs w:val="18"/>
-        </w:rPr>
-      </w:pPr>
-      <w:r>
-        <w:rPr>
-          <w:color w:val="333333"/>
-          <w:sz w:val="18"/>
-          <w:szCs w:val="18"/>
-        </w:rPr>
-        <w:t>&lt;</w:t>
-      </w:r>
-      <w:proofErr w:type="gramStart"/>
-      <w:r>
-        <w:rPr>
-          <w:color w:val="333333"/>
-          <w:sz w:val="18"/>
-          <w:szCs w:val="18"/>
-        </w:rPr>
-        <w:t>property</w:t>
-      </w:r>
-      <w:proofErr w:type="gramEnd"/>
-      <w:r>
-        <w:rPr>
-          <w:color w:val="333333"/>
-          <w:sz w:val="18"/>
-          <w:szCs w:val="18"/>
-        </w:rPr>
-        <w:t>&gt;</w:t>
-      </w:r>
-    </w:p>
-    <w:p>
-      <w:pPr>
-        <w:pStyle w:val="HTML"/>
-        <w:shd w:val="clear" w:color="auto" w:fill="FFFFFF"/>
-        <w:rPr>
-          <w:color w:val="333333"/>
-          <w:sz w:val="18"/>
-          <w:szCs w:val="18"/>
-        </w:rPr>
-      </w:pPr>
-      <w:r>
-        <w:rPr>
-          <w:color w:val="333333"/>
-          <w:sz w:val="18"/>
-          <w:szCs w:val="18"/>
-        </w:rPr>
-        <w:t xml:space="preserve">  &lt;name&gt;</w:t>
-      </w:r>
-      <w:proofErr w:type="spellStart"/>
-      <w:r>
-        <w:rPr>
-          <w:color w:val="333333"/>
-          <w:sz w:val="18"/>
-          <w:szCs w:val="18"/>
-        </w:rPr>
-        <w:t>dfs.journalnode.edits.dir</w:t>
-      </w:r>
-      <w:proofErr w:type="spellEnd"/>
-      <w:r>
-        <w:rPr>
-          <w:color w:val="333333"/>
-          <w:sz w:val="18"/>
-          <w:szCs w:val="18"/>
-        </w:rPr>
-        <w:t>&lt;/name&gt;</w:t>
-      </w:r>
-    </w:p>
-    <w:p>
-      <w:pPr>
-        <w:pStyle w:val="HTML"/>
-        <w:shd w:val="clear" w:color="auto" w:fill="FFFFFF"/>
-        <w:rPr>
-          <w:color w:val="333333"/>
-          <w:sz w:val="18"/>
-          <w:szCs w:val="18"/>
-        </w:rPr>
-      </w:pPr>
-      <w:r>
-        <w:rPr>
-          <w:color w:val="333333"/>
-          <w:sz w:val="18"/>
-          <w:szCs w:val="18"/>
-        </w:rPr>
-        <w:t xml:space="preserve">  &lt;</w:t>
-      </w:r>
-      <w:proofErr w:type="gramStart"/>
-      <w:r>
-        <w:rPr>
-          <w:color w:val="333333"/>
-          <w:sz w:val="18"/>
-          <w:szCs w:val="18"/>
-        </w:rPr>
-        <w:t>value</w:t>
-      </w:r>
-      <w:proofErr w:type="gramEnd"/>
-      <w:r>
-        <w:rPr>
-          <w:color w:val="333333"/>
-          <w:sz w:val="18"/>
-          <w:szCs w:val="18"/>
-        </w:rPr>
-        <w:t>&gt;/path/to/journal/node/local/data&lt;/value&gt;</w:t>
-      </w:r>
-    </w:p>
-    <w:p>
-      <w:pPr>
-        <w:pStyle w:val="HTML"/>
-        <w:shd w:val="clear" w:color="auto" w:fill="FFFFFF"/>
-        <w:rPr>
-          <w:color w:val="333333"/>
-          <w:sz w:val="18"/>
-          <w:szCs w:val="18"/>
-        </w:rPr>
-      </w:pPr>
-      <w:r>
-        <w:rPr>
-          <w:color w:val="333333"/>
-          <w:sz w:val="18"/>
-          <w:szCs w:val="18"/>
-        </w:rPr>
-        <w:t>&lt;/property&gt;</w:t>
-      </w:r>
-    </w:p>
-    <w:p>
-      <w:pPr>
-        <w:pStyle w:val="HTML"/>
-        <w:shd w:val="clear" w:color="auto" w:fill="FFFFFF"/>
-        <w:rPr>
-          <w:color w:val="333333"/>
-          <w:sz w:val="18"/>
-          <w:szCs w:val="18"/>
-        </w:rPr>
-      </w:pPr>
-    </w:p>
-    <w:p>
-      <w:pPr>
-        <w:pStyle w:val="HTML"/>
-        <w:shd w:val="clear" w:color="auto" w:fill="FFFFFF"/>
-        <w:rPr>
-          <w:color w:val="333333"/>
-          <w:sz w:val="18"/>
-          <w:szCs w:val="18"/>
-        </w:rPr>
-      </w:pPr>
-      <w:r>
-        <w:rPr>
-          <w:rFonts w:hint="eastAsia"/>
-          <w:color w:val="333333"/>
-          <w:sz w:val="18"/>
-          <w:szCs w:val="18"/>
-        </w:rPr>
-        <w:t>然后</w:t>
-      </w:r>
-      <w:r>
-        <w:rPr>
-          <w:color w:val="333333"/>
-          <w:sz w:val="18"/>
-          <w:szCs w:val="18"/>
-        </w:rPr>
-        <w:t>我们配置代理</w:t>
-      </w:r>
-      <w:r>
-        <w:rPr>
-          <w:rFonts w:hint="eastAsia"/>
-          <w:color w:val="333333"/>
-          <w:sz w:val="18"/>
-          <w:szCs w:val="18"/>
-        </w:rPr>
-        <w:t>proxy</w:t>
-      </w:r>
-      <w:r>
-        <w:rPr>
-          <w:color w:val="333333"/>
-          <w:sz w:val="18"/>
-          <w:szCs w:val="18"/>
-        </w:rPr>
-        <w:t>:</w:t>
-      </w:r>
-      <w:r>
-        <w:rPr>
-          <w:color w:val="333333"/>
-          <w:sz w:val="18"/>
-          <w:szCs w:val="18"/>
-        </w:rPr>
-        <w:t xml:space="preserve"> </w:t>
-      </w:r>
-      <w:proofErr w:type="spellStart"/>
-      <w:r>
-        <w:rPr>
-          <w:color w:val="333333"/>
-          <w:sz w:val="18"/>
-          <w:szCs w:val="18"/>
-        </w:rPr>
-        <w:t>hdfs</w:t>
-      </w:r>
-      <w:proofErr w:type="spellEnd"/>
-      <w:r>
-        <w:rPr>
-          <w:color w:val="333333"/>
-          <w:sz w:val="18"/>
-          <w:szCs w:val="18"/>
-        </w:rPr>
-        <w:t>客户端连接</w:t>
-      </w:r>
-      <w:r>
-        <w:rPr>
-          <w:rFonts w:hint="eastAsia"/>
-          <w:color w:val="333333"/>
-          <w:sz w:val="18"/>
-          <w:szCs w:val="18"/>
-        </w:rPr>
-        <w:t>到</w:t>
-      </w:r>
-      <w:r>
-        <w:rPr>
-          <w:color w:val="333333"/>
-          <w:sz w:val="18"/>
-          <w:szCs w:val="18"/>
-        </w:rPr>
-        <w:t xml:space="preserve">Active </w:t>
-      </w:r>
-      <w:proofErr w:type="spellStart"/>
-      <w:r>
-        <w:rPr>
-          <w:color w:val="333333"/>
-          <w:sz w:val="18"/>
-          <w:szCs w:val="18"/>
-        </w:rPr>
-        <w:t>NameNode</w:t>
-      </w:r>
-      <w:proofErr w:type="spellEnd"/>
-      <w:r>
-        <w:rPr>
-          <w:color w:val="333333"/>
-          <w:sz w:val="18"/>
-          <w:szCs w:val="18"/>
-        </w:rPr>
-        <w:t>的一个java类</w:t>
-      </w:r>
-    </w:p>
-    <w:p>
-      <w:pPr>
-        <w:pStyle w:val="HTML"/>
-        <w:shd w:val="clear" w:color="auto" w:fill="FFFFFF"/>
-        <w:rPr>
-          <w:color w:val="333333"/>
-          <w:sz w:val="18"/>
-          <w:szCs w:val="18"/>
-        </w:rPr>
-      </w:pPr>
-      <w:r>
-        <w:rPr>
-          <w:color w:val="333333"/>
-          <w:sz w:val="18"/>
-          <w:szCs w:val="18"/>
-        </w:rPr>
-        <w:t>&lt;</w:t>
-      </w:r>
-      <w:proofErr w:type="gramStart"/>
-      <w:r>
-        <w:rPr>
-          <w:color w:val="333333"/>
-          <w:sz w:val="18"/>
-          <w:szCs w:val="18"/>
-        </w:rPr>
-        <w:t>property</w:t>
-      </w:r>
-      <w:proofErr w:type="gramEnd"/>
-      <w:r>
-        <w:rPr>
-          <w:color w:val="333333"/>
-          <w:sz w:val="18"/>
-          <w:szCs w:val="18"/>
-        </w:rPr>
-        <w:t>&gt;</w:t>
-      </w:r>
-    </w:p>
-    <w:p>
-      <w:pPr>
-        <w:pStyle w:val="HTML"/>
-        <w:shd w:val="clear" w:color="auto" w:fill="FFFFFF"/>
-        <w:rPr>
-          <w:color w:val="333333"/>
-          <w:sz w:val="18"/>
-          <w:szCs w:val="18"/>
-        </w:rPr>
-      </w:pPr>
-      <w:r>
-        <w:rPr>
-          <w:color w:val="333333"/>
-          <w:sz w:val="18"/>
-          <w:szCs w:val="18"/>
-        </w:rPr>
-        <w:t xml:space="preserve">  &lt;name&gt;dfs.client.failover.proxy.provider.</w:t>
-      </w:r>
-      <w:r>
-        <w:rPr>
-          <w:color w:val="333333"/>
-          <w:sz w:val="18"/>
-          <w:szCs w:val="18"/>
-        </w:rPr>
-        <w:t>ns2</w:t>
-      </w:r>
-      <w:r>
-        <w:rPr>
-          <w:color w:val="333333"/>
-          <w:sz w:val="18"/>
-          <w:szCs w:val="18"/>
-        </w:rPr>
-        <w:t>&lt;/name&gt;</w:t>
-      </w:r>
-    </w:p>
-    <w:p>
-      <w:pPr>
-        <w:pStyle w:val="HTML"/>
-        <w:shd w:val="clear" w:color="auto" w:fill="FFFFFF"/>
-        <w:rPr>
-          <w:color w:val="333333"/>
-          <w:sz w:val="18"/>
-          <w:szCs w:val="18"/>
-        </w:rPr>
-      </w:pPr>
-      <w:r>
-        <w:rPr>
-          <w:color w:val="333333"/>
-          <w:sz w:val="18"/>
-          <w:szCs w:val="18"/>
-        </w:rPr>
-        <w:t xml:space="preserve">  &lt;value&gt;org.apache.hadoop.hdfs.server.namenode.ha.ConfiguredFailoverProxyProvider&lt;/value&gt;</w:t>
-      </w:r>
-    </w:p>
-    <w:p>
-      <w:pPr>
-        <w:pStyle w:val="HTML"/>
-        <w:shd w:val="clear" w:color="auto" w:fill="FFFFFF"/>
-        <w:rPr>
-          <w:color w:val="333333"/>
-          <w:sz w:val="18"/>
-          <w:szCs w:val="18"/>
-        </w:rPr>
-      </w:pPr>
-      <w:r>
-        <w:rPr>
-          <w:color w:val="333333"/>
-          <w:sz w:val="18"/>
-          <w:szCs w:val="18"/>
-        </w:rPr>
-        <w:t>&lt;/property&gt;</w:t>
-      </w:r>
-    </w:p>
-    <w:p>
-      <w:pPr>
-        <w:pStyle w:val="HTML"/>
-        <w:shd w:val="clear" w:color="auto" w:fill="FFFFFF"/>
-        <w:rPr>
-          <w:color w:val="333333"/>
-          <w:sz w:val="18"/>
-          <w:szCs w:val="18"/>
-        </w:rPr>
-      </w:pPr>
-      <w:r>
         <w:t> </w:t>
       </w:r>
-      <w:proofErr w:type="gramStart"/>
-      <w:r>
-        <w:rPr>
-          <w:color w:val="333333"/>
-          <w:sz w:val="18"/>
-          <w:szCs w:val="18"/>
-        </w:rPr>
-        <w:t>the</w:t>
-      </w:r>
-      <w:proofErr w:type="gramEnd"/>
-      <w:r>
-        <w:rPr>
-          <w:color w:val="333333"/>
-          <w:sz w:val="18"/>
-          <w:szCs w:val="18"/>
-        </w:rPr>
-        <w:t xml:space="preserve"> Java class that HDFS clients use to contact the Active </w:t>
-      </w:r>
-      <w:proofErr w:type="spellStart"/>
-      <w:r>
-        <w:rPr>
-          <w:color w:val="333333"/>
-          <w:sz w:val="18"/>
-          <w:szCs w:val="18"/>
-        </w:rPr>
-        <w:t>NameNode</w:t>
-      </w:r>
-      <w:proofErr w:type="spellEnd"/>
+      <w:r>
+        <w:rPr>
+          <w:color w:val="333333"/>
+          <w:sz w:val="18"/>
+          <w:szCs w:val="18"/>
+        </w:rPr>
+        <w:t>the Java class that HDFS clients use to contact the Active NameNode</w:t>
+      </w:r>
     </w:p>
     <w:p>
       <w:pPr>
@@ -2282,7 +1850,6 @@
           <w:szCs w:val="24"/>
         </w:rPr>
       </w:pPr>
-      <w:proofErr w:type="spellStart"/>
       <w:r>
         <w:rPr>
           <w:rFonts w:ascii="Verdana" w:eastAsia="宋体" w:hAnsi="Verdana" w:cs="宋体"/>
@@ -2296,7 +1863,6 @@
         </w:rPr>
         <w:t>dfs.ha.fencing.methods</w:t>
       </w:r>
-      <w:proofErr w:type="spellEnd"/>
       <w:r>
         <w:rPr>
           <w:rFonts w:ascii="Verdana" w:eastAsia="宋体" w:hAnsi="Verdana" w:cs="宋体"/>
@@ -2306,31 +1872,7 @@
           <w:szCs w:val="18"/>
           <w:shd w:val="clear" w:color="auto" w:fill="FFFFFF"/>
         </w:rPr>
-        <w:t xml:space="preserve"> - a list of scripts or Java classes which will be used to fence the Active </w:t>
-      </w:r>
-      <w:proofErr w:type="spellStart"/>
-      <w:r>
-        <w:rPr>
-          <w:rFonts w:ascii="Verdana" w:eastAsia="宋体" w:hAnsi="Verdana" w:cs="宋体"/>
-          <w:color w:val="333333"/>
-          <w:kern w:val="0"/>
-          <w:sz w:val="18"/>
-          <w:szCs w:val="18"/>
-          <w:shd w:val="clear" w:color="auto" w:fill="FFFFFF"/>
-        </w:rPr>
-        <w:t>NameNode</w:t>
-      </w:r>
-      <w:proofErr w:type="spellEnd"/>
-      <w:r>
-        <w:rPr>
-          <w:rFonts w:ascii="Verdana" w:eastAsia="宋体" w:hAnsi="Verdana" w:cs="宋体"/>
-          <w:color w:val="333333"/>
-          <w:kern w:val="0"/>
-          <w:sz w:val="18"/>
-          <w:szCs w:val="18"/>
-          <w:shd w:val="clear" w:color="auto" w:fill="FFFFFF"/>
-        </w:rPr>
-        <w:t xml:space="preserve"> during a failover</w:t>
+        <w:t> - a list of scripts or Java classes which will be used to fence the Active NameNode during a failover</w:t>
       </w:r>
     </w:p>
     <w:p>
@@ -2355,29 +1897,7 @@
           <w:sz w:val="18"/>
           <w:szCs w:val="18"/>
         </w:rPr>
-        <w:t xml:space="preserve">It is desirable for correctness of the system that only one </w:t>
-      </w:r>
-      <w:proofErr w:type="spellStart"/>
-      <w:r>
-        <w:rPr>
-          <w:rFonts w:ascii="Verdana" w:eastAsia="宋体" w:hAnsi="Verdana" w:cs="宋体"/>
-          <w:color w:val="000000"/>
-          <w:kern w:val="0"/>
-          <w:sz w:val="18"/>
-          <w:szCs w:val="18"/>
-        </w:rPr>
-        <w:t>NameNode</w:t>
-      </w:r>
-      <w:proofErr w:type="spellEnd"/>
-      <w:r>
-        <w:rPr>
-          <w:rFonts w:ascii="Verdana" w:eastAsia="宋体" w:hAnsi="Verdana" w:cs="宋体"/>
-          <w:color w:val="000000"/>
-          <w:kern w:val="0"/>
-          <w:sz w:val="18"/>
-          <w:szCs w:val="18"/>
-        </w:rPr>
-        <w:t xml:space="preserve"> be in the Active state at any given time. </w:t>
+        <w:t>It is desirable for correctness of the system that only one NameNode be in the Active state at any given time. </w:t>
       </w:r>
       <w:r>
         <w:rPr>
@@ -2389,9 +1909,154 @@
           <w:sz w:val="18"/>
           <w:szCs w:val="18"/>
         </w:rPr>
-        <w:t xml:space="preserve">Importantly, when using the Quorum Journal Manager, only one </w:t>
-      </w:r>
-      <w:proofErr w:type="spellStart"/>
+        <w:t>Importantly, when using the Quorum Journal Manager, only one NameNode will ever be allowed to write to the JournalNodes, so there is no potential for corrupting the file system metadata from a split-brain scenario.</w:t>
+      </w:r>
+      <w:r>
+        <w:rPr>
+          <w:rFonts w:ascii="Verdana" w:eastAsia="宋体" w:hAnsi="Verdana" w:cs="宋体"/>
+          <w:color w:val="000000"/>
+          <w:kern w:val="0"/>
+          <w:sz w:val="18"/>
+          <w:szCs w:val="18"/>
+        </w:rPr>
+        <w:t xml:space="preserve">However, when a failover occurs, it is still possible that the previous Active NameNode could serve read requests to clients, which may be out of date until that NameNode shuts down when trying to write to the JournalNodes. For this reason, it is still desirable to configure some fencing methods even when using the Quorum Journal Manager. However, to improve the availability of the system in the event the fencing mechanisms fail, it is advisable to configure a fencing method which is guaranteed to </w:t>
+      </w:r>
+      <w:r>
+        <w:rPr>
+          <w:rFonts w:ascii="Verdana" w:eastAsia="宋体" w:hAnsi="Verdana" w:cs="宋体"/>
+          <w:color w:val="000000"/>
+          <w:kern w:val="0"/>
+          <w:sz w:val="18"/>
+          <w:szCs w:val="18"/>
+        </w:rPr>
+        <w:lastRenderedPageBreak/>
+        <w:t>return success as the last fencing method in the list. Note that if you choose to use no actual fencing methods, you still must configure something for this setting, for example "</w:t>
+      </w:r>
+      <w:r>
+        <w:rPr>
+          <w:rFonts w:ascii="宋体" w:eastAsia="宋体" w:hAnsi="宋体" w:cs="宋体"/>
+          <w:color w:val="000000"/>
+          <w:kern w:val="0"/>
+          <w:sz w:val="24"/>
+          <w:szCs w:val="24"/>
+        </w:rPr>
+        <w:t>shell(/bin/true)</w:t>
+      </w:r>
+      <w:r>
+        <w:rPr>
+          <w:rFonts w:ascii="Verdana" w:eastAsia="宋体" w:hAnsi="Verdana" w:cs="宋体"/>
+          <w:color w:val="000000"/>
+          <w:kern w:val="0"/>
+          <w:sz w:val="18"/>
+          <w:szCs w:val="18"/>
+        </w:rPr>
+        <w:t>".</w:t>
+      </w:r>
+    </w:p>
+    <w:p>
+      <w:pPr>
+        <w:widowControl/>
+        <w:jc w:val="left"/>
+        <w:rPr>
+          <w:rFonts w:ascii="宋体" w:eastAsia="宋体" w:hAnsi="宋体" w:cs="宋体"/>
+          <w:kern w:val="0"/>
+          <w:sz w:val="24"/>
+          <w:szCs w:val="24"/>
+        </w:rPr>
+      </w:pPr>
+      <w:r>
+        <w:rPr>
+          <w:rFonts w:ascii="Verdana" w:eastAsia="宋体" w:hAnsi="Verdana" w:cs="宋体"/>
+          <w:b/>
+          <w:bCs/>
+          <w:color w:val="333333"/>
+          <w:kern w:val="0"/>
+          <w:sz w:val="18"/>
+          <w:szCs w:val="18"/>
+          <w:shd w:val="clear" w:color="auto" w:fill="FFFFFF"/>
+        </w:rPr>
+        <w:t>sshfence</w:t>
+      </w:r>
+      <w:r>
+        <w:rPr>
+          <w:rFonts w:ascii="Verdana" w:eastAsia="宋体" w:hAnsi="Verdana" w:cs="宋体"/>
+          <w:color w:val="333333"/>
+          <w:kern w:val="0"/>
+          <w:sz w:val="18"/>
+          <w:szCs w:val="18"/>
+          <w:shd w:val="clear" w:color="auto" w:fill="FFFFFF"/>
+        </w:rPr>
+        <w:t> - SSH to the Active NameNode and kill the process</w:t>
+      </w:r>
+    </w:p>
+    <w:p>
+      <w:pPr>
+        <w:widowControl/>
+        <w:shd w:val="clear" w:color="auto" w:fill="FFFFFF"/>
+        <w:spacing w:before="100" w:beforeAutospacing="1" w:after="100" w:afterAutospacing="1" w:line="312" w:lineRule="atLeast"/>
+        <w:jc w:val="left"/>
+        <w:rPr>
+          <w:rFonts w:ascii="Verdana" w:eastAsia="宋体" w:hAnsi="Verdana" w:cs="宋体"/>
+          <w:color w:val="000000"/>
+          <w:kern w:val="0"/>
+          <w:sz w:val="18"/>
+          <w:szCs w:val="18"/>
+        </w:rPr>
+      </w:pPr>
+      <w:r>
+        <w:rPr>
+          <w:rFonts w:ascii="Verdana" w:eastAsia="宋体" w:hAnsi="Verdana" w:cs="宋体"/>
+          <w:color w:val="000000"/>
+          <w:kern w:val="0"/>
+          <w:sz w:val="18"/>
+          <w:szCs w:val="18"/>
+        </w:rPr>
+        <w:t>The </w:t>
+      </w:r>
+      <w:r>
+        <w:rPr>
+          <w:rFonts w:ascii="Verdana" w:eastAsia="宋体" w:hAnsi="Verdana" w:cs="宋体"/>
+          <w:i/>
+          <w:iCs/>
+          <w:color w:val="000000"/>
+          <w:kern w:val="0"/>
+          <w:sz w:val="18"/>
+          <w:szCs w:val="18"/>
+        </w:rPr>
+        <w:t>sshfence</w:t>
+      </w:r>
+      <w:r>
+        <w:rPr>
+          <w:rFonts w:ascii="Verdana" w:eastAsia="宋体" w:hAnsi="Verdana" w:cs="宋体"/>
+          <w:color w:val="000000"/>
+          <w:kern w:val="0"/>
+          <w:sz w:val="18"/>
+          <w:szCs w:val="18"/>
+        </w:rPr>
+        <w:t> option SSHes to the target node and uses </w:t>
+      </w:r>
+      <w:r>
+        <w:rPr>
+          <w:rFonts w:ascii="Verdana" w:eastAsia="宋体" w:hAnsi="Verdana" w:cs="宋体"/>
+          <w:i/>
+          <w:iCs/>
+          <w:color w:val="000000"/>
+          <w:kern w:val="0"/>
+          <w:sz w:val="18"/>
+          <w:szCs w:val="18"/>
+        </w:rPr>
+        <w:t>fuser</w:t>
+      </w:r>
+      <w:r>
+        <w:rPr>
+          <w:rFonts w:ascii="Verdana" w:eastAsia="宋体" w:hAnsi="Verdana" w:cs="宋体"/>
+          <w:color w:val="000000"/>
+          <w:kern w:val="0"/>
+          <w:sz w:val="18"/>
+          <w:szCs w:val="18"/>
+        </w:rPr>
+        <w:t> to kill the process listening on the service's TCP port. In order for this fencing option to work, it must be able to SSH to the target node without providing a passphrase. Thus, one must also configure the </w:t>
+      </w:r>
       <w:r>
         <w:rPr>
           <w:rFonts w:ascii="Verdana" w:eastAsia="宋体" w:hAnsi="Verdana" w:cs="宋体"/>
@@ -2402,59 +2067,7 @@
           <w:sz w:val="18"/>
           <w:szCs w:val="18"/>
         </w:rPr>
-        <w:t>NameNode</w:t>
-      </w:r>
-      <w:proofErr w:type="spellEnd"/>
-      <w:r>
-        <w:rPr>
-          <w:rFonts w:ascii="Verdana" w:eastAsia="宋体" w:hAnsi="Verdana" w:cs="宋体"/>
-          <w:b/>
-          <w:bCs/>
-          <w:color w:val="000000"/>
-          <w:kern w:val="0"/>
-          <w:sz w:val="18"/>
-          <w:szCs w:val="18"/>
-        </w:rPr>
-        <w:t xml:space="preserve"> will ever be allowed to write to the </w:t>
-      </w:r>
-      <w:proofErr w:type="spellStart"/>
-      <w:r>
-        <w:rPr>
-          <w:rFonts w:ascii="Verdana" w:eastAsia="宋体" w:hAnsi="Verdana" w:cs="宋体"/>
-          <w:b/>
-          <w:bCs/>
-          <w:color w:val="000000"/>
-          <w:kern w:val="0"/>
-          <w:sz w:val="18"/>
-          <w:szCs w:val="18"/>
-        </w:rPr>
-        <w:t>JournalNodes</w:t>
-      </w:r>
-      <w:proofErr w:type="spellEnd"/>
-      <w:r>
-        <w:rPr>
-          <w:rFonts w:ascii="Verdana" w:eastAsia="宋体" w:hAnsi="Verdana" w:cs="宋体"/>
-          <w:b/>
-          <w:bCs/>
-          <w:color w:val="000000"/>
-          <w:kern w:val="0"/>
-          <w:sz w:val="18"/>
-          <w:szCs w:val="18"/>
-        </w:rPr>
-        <w:t xml:space="preserve">, so there is no potential for corrupting the file system metadata from a split-brain </w:t>
-      </w:r>
-      <w:proofErr w:type="spellStart"/>
-      <w:r>
-        <w:rPr>
-          <w:rFonts w:ascii="Verdana" w:eastAsia="宋体" w:hAnsi="Verdana" w:cs="宋体"/>
-          <w:b/>
-          <w:bCs/>
-          <w:color w:val="000000"/>
-          <w:kern w:val="0"/>
-          <w:sz w:val="18"/>
-          <w:szCs w:val="18"/>
-        </w:rPr>
-        <w:t>scenario.</w:t>
+        <w:t>dfs.ha.fencing.ssh.private-key-files</w:t>
       </w:r>
       <w:r>
         <w:rPr>
@@ -2464,10 +2077,15 @@
           <w:sz w:val="18"/>
           <w:szCs w:val="18"/>
         </w:rPr>
-        <w:t>However</w:t>
-      </w:r>
-      <w:proofErr w:type="spellEnd"/>
-      <w:r>
+        <w:t> option, which is a comma-separated list of SSH private key files. For example:</w:t>
+      </w:r>
+    </w:p>
+    <w:p>
+      <w:pPr>
+        <w:widowControl/>
+        <w:shd w:val="clear" w:color="auto" w:fill="FFFFFF"/>
+        <w:spacing w:before="100" w:beforeAutospacing="1" w:after="100" w:afterAutospacing="1" w:line="312" w:lineRule="atLeast"/>
+        <w:jc w:val="left"/>
         <w:rPr>
           <w:rFonts w:ascii="Verdana" w:eastAsia="宋体" w:hAnsi="Verdana" w:cs="宋体"/>
           <w:color w:val="000000"/>
@@ -2475,10 +2093,14 @@
           <w:sz w:val="18"/>
           <w:szCs w:val="18"/>
         </w:rPr>
-        <w:t xml:space="preserve">, when a failover occurs, it is still possible that the previous Active </w:t>
-      </w:r>
-      <w:proofErr w:type="spellStart"/>
-      <w:r>
+      </w:pPr>
+    </w:p>
+    <w:p>
+      <w:pPr>
+        <w:widowControl/>
+        <w:shd w:val="clear" w:color="auto" w:fill="FFFFFF"/>
+        <w:spacing w:before="100" w:beforeAutospacing="1" w:after="100" w:afterAutospacing="1" w:line="312" w:lineRule="atLeast"/>
+        <w:jc w:val="left"/>
         <w:rPr>
           <w:rFonts w:ascii="Verdana" w:eastAsia="宋体" w:hAnsi="Verdana" w:cs="宋体"/>
           <w:color w:val="000000"/>
@@ -2486,9 +2108,17 @@
           <w:sz w:val="18"/>
           <w:szCs w:val="18"/>
         </w:rPr>
-        <w:t>NameNode</w:t>
-      </w:r>
-      <w:proofErr w:type="spellEnd"/>
+      </w:pPr>
+      <w:r>
+        <w:rPr>
+          <w:rFonts w:ascii="Verdana" w:eastAsia="宋体" w:hAnsi="Verdana" w:cs="宋体" w:hint="eastAsia"/>
+          <w:color w:val="000000"/>
+          <w:kern w:val="0"/>
+          <w:sz w:val="18"/>
+          <w:szCs w:val="18"/>
+        </w:rPr>
+        <w:t>配置</w:t>
+      </w:r>
       <w:r>
         <w:rPr>
           <w:rFonts w:ascii="Verdana" w:eastAsia="宋体" w:hAnsi="Verdana" w:cs="宋体"/>
@@ -2497,9 +2127,8 @@
           <w:sz w:val="18"/>
           <w:szCs w:val="18"/>
         </w:rPr>
-        <w:t xml:space="preserve"> could serve read requests to clients, which may be out of date until that </w:t>
-      </w:r>
-      <w:proofErr w:type="spellStart"/>
+        <w:t>active namenode</w:t>
+      </w:r>
       <w:r>
         <w:rPr>
           <w:rFonts w:ascii="Verdana" w:eastAsia="宋体" w:hAnsi="Verdana" w:cs="宋体"/>
@@ -2508,9 +2137,8 @@
           <w:sz w:val="18"/>
           <w:szCs w:val="18"/>
         </w:rPr>
-        <w:t>NameNode</w:t>
-      </w:r>
-      <w:proofErr w:type="spellEnd"/>
+        <w:t>出错时的处理类。当</w:t>
+      </w:r>
       <w:r>
         <w:rPr>
           <w:rFonts w:ascii="Verdana" w:eastAsia="宋体" w:hAnsi="Verdana" w:cs="宋体"/>
@@ -2519,9 +2147,8 @@
           <w:sz w:val="18"/>
           <w:szCs w:val="18"/>
         </w:rPr>
-        <w:t xml:space="preserve"> shuts down when trying to write to the </w:t>
-      </w:r>
-      <w:proofErr w:type="spellStart"/>
+        <w:t>active namenode</w:t>
+      </w:r>
       <w:r>
         <w:rPr>
           <w:rFonts w:ascii="Verdana" w:eastAsia="宋体" w:hAnsi="Verdana" w:cs="宋体"/>
@@ -2530,9 +2157,18 @@
           <w:sz w:val="18"/>
           <w:szCs w:val="18"/>
         </w:rPr>
-        <w:t>JournalNodes</w:t>
-      </w:r>
-      <w:proofErr w:type="spellEnd"/>
+        <w:t>出错时，一般需要关闭该进程</w:t>
+      </w:r>
+      <w:r>
+        <w:rPr>
+          <w:rFonts w:ascii="Verdana" w:eastAsia="宋体" w:hAnsi="Verdana" w:cs="宋体" w:hint="eastAsia"/>
+          <w:color w:val="000000"/>
+          <w:kern w:val="0"/>
+          <w:sz w:val="18"/>
+          <w:szCs w:val="18"/>
+        </w:rPr>
+        <w:t>。</w:t>
+      </w:r>
       <w:r>
         <w:rPr>
           <w:rFonts w:ascii="Verdana" w:eastAsia="宋体" w:hAnsi="Verdana" w:cs="宋体"/>
@@ -2541,7 +2177,17 @@
           <w:sz w:val="18"/>
           <w:szCs w:val="18"/>
         </w:rPr>
-        <w:t xml:space="preserve">. For this reason, it is still desirable to configure some fencing methods even when using the Quorum Journal Manager. However, to improve the availability of the system in the event the fencing mechanisms fail, it is advisable to configure a fencing method which is guaranteed to </w:t>
+        <w:t>处理</w:t>
+      </w:r>
+      <w:r>
+        <w:rPr>
+          <w:rFonts w:ascii="Verdana" w:eastAsia="宋体" w:hAnsi="Verdana" w:cs="宋体" w:hint="eastAsia"/>
+          <w:color w:val="000000"/>
+          <w:kern w:val="0"/>
+          <w:sz w:val="18"/>
+          <w:szCs w:val="18"/>
+        </w:rPr>
+        <w:t>方式</w:t>
       </w:r>
       <w:r>
         <w:rPr>
@@ -2551,30 +2197,7 @@
           <w:sz w:val="18"/>
           <w:szCs w:val="18"/>
         </w:rPr>
-        <w:lastRenderedPageBreak/>
-        <w:t>return success as the last fencing method in the list. Note that if you choose to use no actual fencing methods, you still must configure something for this setting, for example "</w:t>
-      </w:r>
-      <w:proofErr w:type="gramStart"/>
-      <w:r>
-        <w:rPr>
-          <w:rFonts w:ascii="宋体" w:eastAsia="宋体" w:hAnsi="宋体" w:cs="宋体"/>
-          <w:color w:val="000000"/>
-          <w:kern w:val="0"/>
-          <w:sz w:val="24"/>
-          <w:szCs w:val="24"/>
-        </w:rPr>
-        <w:t>shell(</w:t>
-      </w:r>
-      <w:proofErr w:type="gramEnd"/>
-      <w:r>
-        <w:rPr>
-          <w:rFonts w:ascii="宋体" w:eastAsia="宋体" w:hAnsi="宋体" w:cs="宋体"/>
-          <w:color w:val="000000"/>
-          <w:kern w:val="0"/>
-          <w:sz w:val="24"/>
-          <w:szCs w:val="24"/>
-        </w:rPr>
-        <w:t>/bin/true)</w:t>
+        <w:t>可以使</w:t>
       </w:r>
       <w:r>
         <w:rPr>
@@ -2584,357 +2207,8 @@
           <w:sz w:val="18"/>
           <w:szCs w:val="18"/>
         </w:rPr>
-        <w:t>".</w:t>
-      </w:r>
-    </w:p>
-    <w:p>
-      <w:pPr>
-        <w:widowControl/>
-        <w:jc w:val="left"/>
-        <w:rPr>
-          <w:rFonts w:ascii="宋体" w:eastAsia="宋体" w:hAnsi="宋体" w:cs="宋体"/>
-          <w:kern w:val="0"/>
-          <w:sz w:val="24"/>
-          <w:szCs w:val="24"/>
-        </w:rPr>
-      </w:pPr>
-      <w:proofErr w:type="spellStart"/>
-      <w:proofErr w:type="gramStart"/>
-      <w:r>
-        <w:rPr>
-          <w:rFonts w:ascii="Verdana" w:eastAsia="宋体" w:hAnsi="Verdana" w:cs="宋体"/>
-          <w:b/>
-          <w:bCs/>
-          <w:color w:val="333333"/>
-          <w:kern w:val="0"/>
-          <w:sz w:val="18"/>
-          <w:szCs w:val="18"/>
-          <w:shd w:val="clear" w:color="auto" w:fill="FFFFFF"/>
-        </w:rPr>
-        <w:t>sshfence</w:t>
-      </w:r>
-      <w:proofErr w:type="spellEnd"/>
-      <w:proofErr w:type="gramEnd"/>
-      <w:r>
-        <w:rPr>
-          <w:rFonts w:ascii="Verdana" w:eastAsia="宋体" w:hAnsi="Verdana" w:cs="宋体"/>
-          <w:color w:val="333333"/>
-          <w:kern w:val="0"/>
-          <w:sz w:val="18"/>
-          <w:szCs w:val="18"/>
-          <w:shd w:val="clear" w:color="auto" w:fill="FFFFFF"/>
-        </w:rPr>
-        <w:t xml:space="preserve"> - SSH to the Active </w:t>
-      </w:r>
-      <w:proofErr w:type="spellStart"/>
-      <w:r>
-        <w:rPr>
-          <w:rFonts w:ascii="Verdana" w:eastAsia="宋体" w:hAnsi="Verdana" w:cs="宋体"/>
-          <w:color w:val="333333"/>
-          <w:kern w:val="0"/>
-          <w:sz w:val="18"/>
-          <w:szCs w:val="18"/>
-          <w:shd w:val="clear" w:color="auto" w:fill="FFFFFF"/>
-        </w:rPr>
-        <w:t>NameNode</w:t>
-      </w:r>
-      <w:proofErr w:type="spellEnd"/>
-      <w:r>
-        <w:rPr>
-          <w:rFonts w:ascii="Verdana" w:eastAsia="宋体" w:hAnsi="Verdana" w:cs="宋体"/>
-          <w:color w:val="333333"/>
-          <w:kern w:val="0"/>
-          <w:sz w:val="18"/>
-          <w:szCs w:val="18"/>
-          <w:shd w:val="clear" w:color="auto" w:fill="FFFFFF"/>
-        </w:rPr>
-        <w:t xml:space="preserve"> and kill the process</w:t>
-      </w:r>
-    </w:p>
-    <w:p>
-      <w:pPr>
-        <w:widowControl/>
-        <w:shd w:val="clear" w:color="auto" w:fill="FFFFFF"/>
-        <w:spacing w:before="100" w:beforeAutospacing="1" w:after="100" w:afterAutospacing="1" w:line="312" w:lineRule="atLeast"/>
-        <w:jc w:val="left"/>
-        <w:rPr>
-          <w:rFonts w:ascii="Verdana" w:eastAsia="宋体" w:hAnsi="Verdana" w:cs="宋体"/>
-          <w:color w:val="000000"/>
-          <w:kern w:val="0"/>
-          <w:sz w:val="18"/>
-          <w:szCs w:val="18"/>
-        </w:rPr>
-      </w:pPr>
-      <w:r>
-        <w:rPr>
-          <w:rFonts w:ascii="Verdana" w:eastAsia="宋体" w:hAnsi="Verdana" w:cs="宋体"/>
-          <w:color w:val="000000"/>
-          <w:kern w:val="0"/>
-          <w:sz w:val="18"/>
-          <w:szCs w:val="18"/>
-        </w:rPr>
-        <w:t>The </w:t>
-      </w:r>
-      <w:proofErr w:type="spellStart"/>
-      <w:r>
-        <w:rPr>
-          <w:rFonts w:ascii="Verdana" w:eastAsia="宋体" w:hAnsi="Verdana" w:cs="宋体"/>
-          <w:i/>
-          <w:iCs/>
-          <w:color w:val="000000"/>
-          <w:kern w:val="0"/>
-          <w:sz w:val="18"/>
-          <w:szCs w:val="18"/>
-        </w:rPr>
-        <w:t>sshfence</w:t>
-      </w:r>
-      <w:proofErr w:type="spellEnd"/>
-      <w:r>
-        <w:rPr>
-          <w:rFonts w:ascii="Verdana" w:eastAsia="宋体" w:hAnsi="Verdana" w:cs="宋体"/>
-          <w:color w:val="000000"/>
-          <w:kern w:val="0"/>
-          <w:sz w:val="18"/>
-          <w:szCs w:val="18"/>
-        </w:rPr>
-        <w:t xml:space="preserve"> option </w:t>
-      </w:r>
-      <w:proofErr w:type="spellStart"/>
-      <w:r>
-        <w:rPr>
-          <w:rFonts w:ascii="Verdana" w:eastAsia="宋体" w:hAnsi="Verdana" w:cs="宋体"/>
-          <w:color w:val="000000"/>
-          <w:kern w:val="0"/>
-          <w:sz w:val="18"/>
-          <w:szCs w:val="18"/>
-        </w:rPr>
-        <w:t>SSHes</w:t>
-      </w:r>
-      <w:proofErr w:type="spellEnd"/>
-      <w:r>
-        <w:rPr>
-          <w:rFonts w:ascii="Verdana" w:eastAsia="宋体" w:hAnsi="Verdana" w:cs="宋体"/>
-          <w:color w:val="000000"/>
-          <w:kern w:val="0"/>
-          <w:sz w:val="18"/>
-          <w:szCs w:val="18"/>
-        </w:rPr>
-        <w:t xml:space="preserve"> to the target node and uses </w:t>
-      </w:r>
-      <w:r>
-        <w:rPr>
-          <w:rFonts w:ascii="Verdana" w:eastAsia="宋体" w:hAnsi="Verdana" w:cs="宋体"/>
-          <w:i/>
-          <w:iCs/>
-          <w:color w:val="000000"/>
-          <w:kern w:val="0"/>
-          <w:sz w:val="18"/>
-          <w:szCs w:val="18"/>
-        </w:rPr>
-        <w:t>fuser</w:t>
-      </w:r>
-      <w:r>
-        <w:rPr>
-          <w:rFonts w:ascii="Verdana" w:eastAsia="宋体" w:hAnsi="Verdana" w:cs="宋体"/>
-          <w:color w:val="000000"/>
-          <w:kern w:val="0"/>
-          <w:sz w:val="18"/>
-          <w:szCs w:val="18"/>
-        </w:rPr>
-        <w:t> to kill the process listening on the service's TCP port. In order for this fencing option to work, it must be able to SSH to the target node without providing a passphrase. Thus, one must also configure the </w:t>
-      </w:r>
-      <w:proofErr w:type="spellStart"/>
-      <w:r>
-        <w:rPr>
-          <w:rFonts w:ascii="Verdana" w:eastAsia="宋体" w:hAnsi="Verdana" w:cs="宋体"/>
-          <w:b/>
-          <w:bCs/>
-          <w:color w:val="000000"/>
-          <w:kern w:val="0"/>
-          <w:sz w:val="18"/>
-          <w:szCs w:val="18"/>
-        </w:rPr>
-        <w:t>dfs.ha.fencing.ssh.private</w:t>
-      </w:r>
-      <w:proofErr w:type="spellEnd"/>
-      <w:r>
-        <w:rPr>
-          <w:rFonts w:ascii="Verdana" w:eastAsia="宋体" w:hAnsi="Verdana" w:cs="宋体"/>
-          <w:b/>
-          <w:bCs/>
-          <w:color w:val="000000"/>
-          <w:kern w:val="0"/>
-          <w:sz w:val="18"/>
-          <w:szCs w:val="18"/>
-        </w:rPr>
-        <w:t>-key-files</w:t>
-      </w:r>
-      <w:r>
-        <w:rPr>
-          <w:rFonts w:ascii="Verdana" w:eastAsia="宋体" w:hAnsi="Verdana" w:cs="宋体"/>
-          <w:color w:val="000000"/>
-          <w:kern w:val="0"/>
-          <w:sz w:val="18"/>
-          <w:szCs w:val="18"/>
-        </w:rPr>
-        <w:t> option, which is a comma-separated list of SSH private key files. For example:</w:t>
-      </w:r>
-    </w:p>
-    <w:p>
-      <w:pPr>
-        <w:widowControl/>
-        <w:shd w:val="clear" w:color="auto" w:fill="FFFFFF"/>
-        <w:spacing w:before="100" w:beforeAutospacing="1" w:after="100" w:afterAutospacing="1" w:line="312" w:lineRule="atLeast"/>
-        <w:jc w:val="left"/>
-        <w:rPr>
-          <w:rFonts w:ascii="Verdana" w:eastAsia="宋体" w:hAnsi="Verdana" w:cs="宋体"/>
-          <w:color w:val="000000"/>
-          <w:kern w:val="0"/>
-          <w:sz w:val="18"/>
-          <w:szCs w:val="18"/>
-        </w:rPr>
-      </w:pPr>
-    </w:p>
-    <w:p>
-      <w:pPr>
-        <w:widowControl/>
-        <w:shd w:val="clear" w:color="auto" w:fill="FFFFFF"/>
-        <w:spacing w:before="100" w:beforeAutospacing="1" w:after="100" w:afterAutospacing="1" w:line="312" w:lineRule="atLeast"/>
-        <w:jc w:val="left"/>
-        <w:rPr>
-          <w:rFonts w:ascii="Verdana" w:eastAsia="宋体" w:hAnsi="Verdana" w:cs="宋体"/>
-          <w:color w:val="000000"/>
-          <w:kern w:val="0"/>
-          <w:sz w:val="18"/>
-          <w:szCs w:val="18"/>
-        </w:rPr>
-      </w:pPr>
-      <w:r>
-        <w:rPr>
-          <w:rFonts w:ascii="Verdana" w:eastAsia="宋体" w:hAnsi="Verdana" w:cs="宋体" w:hint="eastAsia"/>
-          <w:color w:val="000000"/>
-          <w:kern w:val="0"/>
-          <w:sz w:val="18"/>
-          <w:szCs w:val="18"/>
-        </w:rPr>
-        <w:t>配置</w:t>
-      </w:r>
-      <w:r>
-        <w:rPr>
-          <w:rFonts w:ascii="Verdana" w:eastAsia="宋体" w:hAnsi="Verdana" w:cs="宋体"/>
-          <w:color w:val="000000"/>
-          <w:kern w:val="0"/>
-          <w:sz w:val="18"/>
-          <w:szCs w:val="18"/>
-        </w:rPr>
-        <w:t xml:space="preserve">active </w:t>
-      </w:r>
-      <w:proofErr w:type="spellStart"/>
-      <w:r>
-        <w:rPr>
-          <w:rFonts w:ascii="Verdana" w:eastAsia="宋体" w:hAnsi="Verdana" w:cs="宋体"/>
-          <w:color w:val="000000"/>
-          <w:kern w:val="0"/>
-          <w:sz w:val="18"/>
-          <w:szCs w:val="18"/>
-        </w:rPr>
-        <w:t>namenode</w:t>
-      </w:r>
-      <w:proofErr w:type="spellEnd"/>
-      <w:r>
-        <w:rPr>
-          <w:rFonts w:ascii="Verdana" w:eastAsia="宋体" w:hAnsi="Verdana" w:cs="宋体"/>
-          <w:color w:val="000000"/>
-          <w:kern w:val="0"/>
-          <w:sz w:val="18"/>
-          <w:szCs w:val="18"/>
-        </w:rPr>
-        <w:t>出错时的处理类。当</w:t>
-      </w:r>
-      <w:r>
-        <w:rPr>
-          <w:rFonts w:ascii="Verdana" w:eastAsia="宋体" w:hAnsi="Verdana" w:cs="宋体"/>
-          <w:color w:val="000000"/>
-          <w:kern w:val="0"/>
-          <w:sz w:val="18"/>
-          <w:szCs w:val="18"/>
-        </w:rPr>
-        <w:t xml:space="preserve">active </w:t>
-      </w:r>
-      <w:proofErr w:type="spellStart"/>
-      <w:r>
-        <w:rPr>
-          <w:rFonts w:ascii="Verdana" w:eastAsia="宋体" w:hAnsi="Verdana" w:cs="宋体"/>
-          <w:color w:val="000000"/>
-          <w:kern w:val="0"/>
-          <w:sz w:val="18"/>
-          <w:szCs w:val="18"/>
-        </w:rPr>
-        <w:t>namenode</w:t>
-      </w:r>
-      <w:proofErr w:type="spellEnd"/>
-      <w:r>
-        <w:rPr>
-          <w:rFonts w:ascii="Verdana" w:eastAsia="宋体" w:hAnsi="Verdana" w:cs="宋体"/>
-          <w:color w:val="000000"/>
-          <w:kern w:val="0"/>
-          <w:sz w:val="18"/>
-          <w:szCs w:val="18"/>
-        </w:rPr>
-        <w:t>出错时，一般需要关闭该进程</w:t>
-      </w:r>
-      <w:r>
-        <w:rPr>
-          <w:rFonts w:ascii="Verdana" w:eastAsia="宋体" w:hAnsi="Verdana" w:cs="宋体" w:hint="eastAsia"/>
-          <w:color w:val="000000"/>
-          <w:kern w:val="0"/>
-          <w:sz w:val="18"/>
-          <w:szCs w:val="18"/>
-        </w:rPr>
-        <w:t>。</w:t>
-      </w:r>
-      <w:r>
-        <w:rPr>
-          <w:rFonts w:ascii="Verdana" w:eastAsia="宋体" w:hAnsi="Verdana" w:cs="宋体"/>
-          <w:color w:val="000000"/>
-          <w:kern w:val="0"/>
-          <w:sz w:val="18"/>
-          <w:szCs w:val="18"/>
-        </w:rPr>
-        <w:t>处理</w:t>
-      </w:r>
-      <w:r>
-        <w:rPr>
-          <w:rFonts w:ascii="Verdana" w:eastAsia="宋体" w:hAnsi="Verdana" w:cs="宋体" w:hint="eastAsia"/>
-          <w:color w:val="000000"/>
-          <w:kern w:val="0"/>
-          <w:sz w:val="18"/>
-          <w:szCs w:val="18"/>
-        </w:rPr>
-        <w:t>方式</w:t>
-      </w:r>
-      <w:r>
-        <w:rPr>
-          <w:rFonts w:ascii="Verdana" w:eastAsia="宋体" w:hAnsi="Verdana" w:cs="宋体"/>
-          <w:color w:val="000000"/>
-          <w:kern w:val="0"/>
-          <w:sz w:val="18"/>
-          <w:szCs w:val="18"/>
-        </w:rPr>
-        <w:t>可以使</w:t>
-      </w:r>
-      <w:proofErr w:type="spellStart"/>
-      <w:r>
-        <w:rPr>
-          <w:rFonts w:ascii="Verdana" w:eastAsia="宋体" w:hAnsi="Verdana" w:cs="宋体"/>
-          <w:color w:val="000000"/>
-          <w:kern w:val="0"/>
-          <w:sz w:val="18"/>
-          <w:szCs w:val="18"/>
-        </w:rPr>
         <w:t>ssh</w:t>
       </w:r>
-      <w:proofErr w:type="spellEnd"/>
       <w:r>
         <w:rPr>
           <w:rFonts w:ascii="Verdana" w:eastAsia="宋体" w:hAnsi="Verdana" w:cs="宋体"/>
@@ -3005,29 +2279,7 @@
           <w:sz w:val="24"/>
           <w:szCs w:val="24"/>
         </w:rPr>
-        <w:t>&lt;</w:t>
-      </w:r>
-      <w:proofErr w:type="gramStart"/>
-      <w:r>
-        <w:rPr>
-          <w:rFonts w:ascii="宋体" w:eastAsia="宋体" w:hAnsi="宋体" w:cs="宋体"/>
-          <w:color w:val="333333"/>
-          <w:kern w:val="0"/>
-          <w:sz w:val="24"/>
-          <w:szCs w:val="24"/>
-        </w:rPr>
-        <w:t>property</w:t>
-      </w:r>
-      <w:proofErr w:type="gramEnd"/>
-      <w:r>
-        <w:rPr>
-          <w:rFonts w:ascii="宋体" w:eastAsia="宋体" w:hAnsi="宋体" w:cs="宋体"/>
-          <w:color w:val="333333"/>
-          <w:kern w:val="0"/>
-          <w:sz w:val="24"/>
-          <w:szCs w:val="24"/>
-        </w:rPr>
-        <w:t>&gt;</w:t>
+        <w:t>&lt;property&gt;</w:t>
       </w:r>
     </w:p>
     <w:p>
@@ -3069,29 +2321,7 @@
           <w:sz w:val="24"/>
           <w:szCs w:val="24"/>
         </w:rPr>
-        <w:t xml:space="preserve">  &lt;name&gt;</w:t>
-      </w:r>
-      <w:proofErr w:type="spellStart"/>
-      <w:r>
-        <w:rPr>
-          <w:rFonts w:ascii="宋体" w:eastAsia="宋体" w:hAnsi="宋体" w:cs="宋体"/>
-          <w:color w:val="333333"/>
-          <w:kern w:val="0"/>
-          <w:sz w:val="24"/>
-          <w:szCs w:val="24"/>
-        </w:rPr>
-        <w:t>dfs.ha.fencing.methods</w:t>
-      </w:r>
-      <w:proofErr w:type="spellEnd"/>
-      <w:r>
-        <w:rPr>
-          <w:rFonts w:ascii="宋体" w:eastAsia="宋体" w:hAnsi="宋体" w:cs="宋体"/>
-          <w:color w:val="333333"/>
-          <w:kern w:val="0"/>
-          <w:sz w:val="24"/>
-          <w:szCs w:val="24"/>
-        </w:rPr>
-        <w:t>&lt;/name&gt;</w:t>
+        <w:t xml:space="preserve">  &lt;name&gt;dfs.ha.fencing.methods&lt;/name&gt;</w:t>
       </w:r>
     </w:p>
     <w:p>
@@ -3133,41 +2363,7 @@
           <w:sz w:val="24"/>
           <w:szCs w:val="24"/>
         </w:rPr>
-        <w:t xml:space="preserve">  &lt;</w:t>
-      </w:r>
-      <w:proofErr w:type="gramStart"/>
-      <w:r>
-        <w:rPr>
-          <w:rFonts w:ascii="宋体" w:eastAsia="宋体" w:hAnsi="宋体" w:cs="宋体"/>
-          <w:color w:val="333333"/>
-          <w:kern w:val="0"/>
-          <w:sz w:val="24"/>
-          <w:szCs w:val="24"/>
-        </w:rPr>
-        <w:t>value&gt;</w:t>
-      </w:r>
-      <w:proofErr w:type="spellStart"/>
-      <w:proofErr w:type="gramEnd"/>
-      <w:r>
-        <w:rPr>
-          <w:rFonts w:ascii="宋体" w:eastAsia="宋体" w:hAnsi="宋体" w:cs="宋体"/>
-          <w:color w:val="333333"/>
-          <w:kern w:val="0"/>
-          <w:sz w:val="24"/>
-          <w:szCs w:val="24"/>
-        </w:rPr>
-        <w:t>sshfence</w:t>
-      </w:r>
-      <w:proofErr w:type="spellEnd"/>
-      <w:r>
-        <w:rPr>
-          <w:rFonts w:ascii="宋体" w:eastAsia="宋体" w:hAnsi="宋体" w:cs="宋体"/>
-          <w:color w:val="333333"/>
-          <w:kern w:val="0"/>
-          <w:sz w:val="24"/>
-          <w:szCs w:val="24"/>
-        </w:rPr>
-        <w:t>&lt;/value&gt;</w:t>
+        <w:t xml:space="preserve">  &lt;value&gt;sshfence&lt;/value&gt;</w:t>
       </w:r>
     </w:p>
     <w:p>
@@ -3283,29 +2479,7 @@
           <w:sz w:val="24"/>
           <w:szCs w:val="24"/>
         </w:rPr>
-        <w:t>&lt;</w:t>
-      </w:r>
-      <w:proofErr w:type="gramStart"/>
-      <w:r>
-        <w:rPr>
-          <w:rFonts w:ascii="宋体" w:eastAsia="宋体" w:hAnsi="宋体" w:cs="宋体"/>
-          <w:color w:val="333333"/>
-          <w:kern w:val="0"/>
-          <w:sz w:val="24"/>
-          <w:szCs w:val="24"/>
-        </w:rPr>
-        <w:t>property</w:t>
-      </w:r>
-      <w:proofErr w:type="gramEnd"/>
-      <w:r>
-        <w:rPr>
-          <w:rFonts w:ascii="宋体" w:eastAsia="宋体" w:hAnsi="宋体" w:cs="宋体"/>
-          <w:color w:val="333333"/>
-          <w:kern w:val="0"/>
-          <w:sz w:val="24"/>
-          <w:szCs w:val="24"/>
-        </w:rPr>
-        <w:t>&gt;</w:t>
+        <w:t>&lt;property&gt;</w:t>
       </w:r>
     </w:p>
     <w:p>
@@ -3347,29 +2521,7 @@
           <w:sz w:val="24"/>
           <w:szCs w:val="24"/>
         </w:rPr>
-        <w:t xml:space="preserve">  &lt;name&gt;</w:t>
-      </w:r>
-      <w:proofErr w:type="spellStart"/>
-      <w:r>
-        <w:rPr>
-          <w:rFonts w:ascii="宋体" w:eastAsia="宋体" w:hAnsi="宋体" w:cs="宋体"/>
-          <w:color w:val="333333"/>
-          <w:kern w:val="0"/>
-          <w:sz w:val="24"/>
-          <w:szCs w:val="24"/>
-        </w:rPr>
-        <w:t>dfs.ha.fencing.ssh.private</w:t>
-      </w:r>
-      <w:proofErr w:type="spellEnd"/>
-      <w:r>
-        <w:rPr>
-          <w:rFonts w:ascii="宋体" w:eastAsia="宋体" w:hAnsi="宋体" w:cs="宋体"/>
-          <w:color w:val="333333"/>
-          <w:kern w:val="0"/>
-          <w:sz w:val="24"/>
-          <w:szCs w:val="24"/>
-        </w:rPr>
-        <w:t>-key-files&lt;/name&gt;</w:t>
+        <w:t xml:space="preserve">  &lt;name&gt;dfs.ha.fencing.ssh.private-key-files&lt;/name&gt;</w:t>
       </w:r>
     </w:p>
     <w:p>
@@ -3411,73 +2563,7 @@
           <w:sz w:val="24"/>
           <w:szCs w:val="24"/>
         </w:rPr>
-        <w:t xml:space="preserve">  &lt;value&gt;/home/</w:t>
-      </w:r>
-      <w:proofErr w:type="spellStart"/>
-      <w:r>
-        <w:rPr>
-          <w:rFonts w:ascii="宋体" w:eastAsia="宋体" w:hAnsi="宋体" w:cs="宋体"/>
-          <w:color w:val="333333"/>
-          <w:kern w:val="0"/>
-          <w:sz w:val="24"/>
-          <w:szCs w:val="24"/>
-        </w:rPr>
-        <w:t>exampleuser</w:t>
-      </w:r>
-      <w:proofErr w:type="spellEnd"/>
-      <w:r>
-        <w:rPr>
-          <w:rFonts w:ascii="宋体" w:eastAsia="宋体" w:hAnsi="宋体" w:cs="宋体"/>
-          <w:color w:val="333333"/>
-          <w:kern w:val="0"/>
-          <w:sz w:val="24"/>
-          <w:szCs w:val="24"/>
-        </w:rPr>
-        <w:t>/.</w:t>
-      </w:r>
-      <w:proofErr w:type="spellStart"/>
-      <w:r>
-        <w:rPr>
-          <w:rFonts w:ascii="宋体" w:eastAsia="宋体" w:hAnsi="宋体" w:cs="宋体"/>
-          <w:color w:val="333333"/>
-          <w:kern w:val="0"/>
-          <w:sz w:val="24"/>
-          <w:szCs w:val="24"/>
-        </w:rPr>
-        <w:t>ssh</w:t>
-      </w:r>
-      <w:proofErr w:type="spellEnd"/>
-      <w:r>
-        <w:rPr>
-          <w:rFonts w:ascii="宋体" w:eastAsia="宋体" w:hAnsi="宋体" w:cs="宋体"/>
-          <w:color w:val="333333"/>
-          <w:kern w:val="0"/>
-          <w:sz w:val="24"/>
-          <w:szCs w:val="24"/>
-        </w:rPr>
-        <w:t>/</w:t>
-      </w:r>
-      <w:proofErr w:type="spellStart"/>
-      <w:r>
-        <w:rPr>
-          <w:rFonts w:ascii="宋体" w:eastAsia="宋体" w:hAnsi="宋体" w:cs="宋体"/>
-          <w:color w:val="333333"/>
-          <w:kern w:val="0"/>
-          <w:sz w:val="24"/>
-          <w:szCs w:val="24"/>
-        </w:rPr>
-        <w:t>id_rsa</w:t>
-      </w:r>
-      <w:proofErr w:type="spellEnd"/>
-      <w:r>
-        <w:rPr>
-          <w:rFonts w:ascii="宋体" w:eastAsia="宋体" w:hAnsi="宋体" w:cs="宋体"/>
-          <w:color w:val="333333"/>
-          <w:kern w:val="0"/>
-          <w:sz w:val="24"/>
-          <w:szCs w:val="24"/>
-        </w:rPr>
-        <w:t>&lt;/value&gt;</w:t>
+        <w:t xml:space="preserve">  &lt;value&gt;/home/exampleuser/.ssh/id_rsa&lt;/value&gt;</w:t>
       </w:r>
     </w:p>
     <w:p>
@@ -3558,138 +2644,64 @@
           <w:sz w:val="18"/>
           <w:szCs w:val="18"/>
         </w:rPr>
-        <w:t>我们配置一下我们的</w:t>
-      </w:r>
-      <w:proofErr w:type="spellStart"/>
-      <w:r>
-        <w:rPr>
-          <w:color w:val="333333"/>
-          <w:sz w:val="18"/>
-          <w:szCs w:val="18"/>
-        </w:rPr>
-        <w:t>NameNode</w:t>
-      </w:r>
-      <w:proofErr w:type="spellEnd"/>
-    </w:p>
-    <w:p>
-      <w:pPr>
-        <w:pStyle w:val="HTML"/>
-        <w:shd w:val="clear" w:color="auto" w:fill="FFFFFF"/>
-        <w:rPr>
-          <w:color w:val="333333"/>
-          <w:sz w:val="18"/>
-          <w:szCs w:val="18"/>
-        </w:rPr>
-      </w:pPr>
-      <w:r>
-        <w:rPr>
-          <w:color w:val="333333"/>
-          <w:sz w:val="18"/>
-          <w:szCs w:val="18"/>
-        </w:rPr>
-        <w:t>&lt;</w:t>
-      </w:r>
-      <w:proofErr w:type="gramStart"/>
-      <w:r>
-        <w:rPr>
-          <w:color w:val="333333"/>
-          <w:sz w:val="18"/>
-          <w:szCs w:val="18"/>
-        </w:rPr>
-        <w:t>property</w:t>
-      </w:r>
-      <w:proofErr w:type="gramEnd"/>
-      <w:r>
-        <w:rPr>
-          <w:color w:val="333333"/>
-          <w:sz w:val="18"/>
-          <w:szCs w:val="18"/>
-        </w:rPr>
-        <w:t>&gt;</w:t>
-      </w:r>
-    </w:p>
-    <w:p>
-      <w:pPr>
-        <w:pStyle w:val="HTML"/>
-        <w:shd w:val="clear" w:color="auto" w:fill="FFFFFF"/>
-        <w:rPr>
-          <w:color w:val="333333"/>
-          <w:sz w:val="18"/>
-          <w:szCs w:val="18"/>
-        </w:rPr>
-      </w:pPr>
-      <w:r>
-        <w:rPr>
-          <w:color w:val="333333"/>
-          <w:sz w:val="18"/>
-          <w:szCs w:val="18"/>
-        </w:rPr>
-        <w:t xml:space="preserve">  &lt;</w:t>
-      </w:r>
-      <w:proofErr w:type="gramStart"/>
-      <w:r>
-        <w:rPr>
-          <w:color w:val="333333"/>
-          <w:sz w:val="18"/>
-          <w:szCs w:val="18"/>
-        </w:rPr>
-        <w:t>name&gt;</w:t>
-      </w:r>
-      <w:proofErr w:type="spellStart"/>
-      <w:proofErr w:type="gramEnd"/>
-      <w:r>
-        <w:rPr>
-          <w:color w:val="333333"/>
-          <w:sz w:val="18"/>
-          <w:szCs w:val="18"/>
-        </w:rPr>
-        <w:t>fs.defaultFS</w:t>
-      </w:r>
-      <w:proofErr w:type="spellEnd"/>
-      <w:r>
-        <w:rPr>
-          <w:color w:val="333333"/>
-          <w:sz w:val="18"/>
-          <w:szCs w:val="18"/>
-        </w:rPr>
-        <w:t>&lt;/name&gt;</w:t>
-      </w:r>
-    </w:p>
-    <w:p>
-      <w:pPr>
-        <w:pStyle w:val="HTML"/>
-        <w:shd w:val="clear" w:color="auto" w:fill="FFFFFF"/>
-        <w:rPr>
-          <w:color w:val="333333"/>
-          <w:sz w:val="18"/>
-          <w:szCs w:val="18"/>
-        </w:rPr>
-      </w:pPr>
-      <w:r>
-        <w:rPr>
-          <w:color w:val="333333"/>
-          <w:sz w:val="18"/>
-          <w:szCs w:val="18"/>
-        </w:rPr>
-        <w:t xml:space="preserve">  &lt;</w:t>
-      </w:r>
-      <w:proofErr w:type="gramStart"/>
-      <w:r>
-        <w:rPr>
-          <w:color w:val="333333"/>
-          <w:sz w:val="18"/>
-          <w:szCs w:val="18"/>
-        </w:rPr>
-        <w:t>value&gt;</w:t>
-      </w:r>
-      <w:proofErr w:type="gramEnd"/>
-      <w:r>
-        <w:rPr>
-          <w:color w:val="333333"/>
-          <w:sz w:val="18"/>
-          <w:szCs w:val="18"/>
-        </w:rPr>
-        <w:t>hdfs://ns1&lt;/value&gt;</w:t>
+        <w:t>我们配置一下我们的NameNode</w:t>
+      </w:r>
+    </w:p>
+    <w:p>
+      <w:pPr>
+        <w:pStyle w:val="HTML"/>
+        <w:shd w:val="clear" w:color="auto" w:fill="FFFFFF"/>
+        <w:rPr>
+          <w:color w:val="333333"/>
+          <w:sz w:val="18"/>
+          <w:szCs w:val="18"/>
+        </w:rPr>
+      </w:pPr>
+      <w:r>
+        <w:rPr>
+          <w:color w:val="333333"/>
+          <w:sz w:val="18"/>
+          <w:szCs w:val="18"/>
+        </w:rPr>
+        <w:t>&lt;property&gt;</w:t>
+      </w:r>
+    </w:p>
+    <w:p>
+      <w:pPr>
+        <w:pStyle w:val="HTML"/>
+        <w:shd w:val="clear" w:color="auto" w:fill="FFFFFF"/>
+        <w:rPr>
+          <w:color w:val="333333"/>
+          <w:sz w:val="18"/>
+          <w:szCs w:val="18"/>
+        </w:rPr>
+      </w:pPr>
+      <w:r>
+        <w:rPr>
+          <w:color w:val="333333"/>
+          <w:sz w:val="18"/>
+          <w:szCs w:val="18"/>
+        </w:rPr>
+        <w:t xml:space="preserve">  &lt;name&gt;fs.defaultFS&lt;/name&gt;</w:t>
+      </w:r>
+    </w:p>
+    <w:p>
+      <w:pPr>
+        <w:pStyle w:val="HTML"/>
+        <w:shd w:val="clear" w:color="auto" w:fill="FFFFFF"/>
+        <w:rPr>
+          <w:color w:val="333333"/>
+          <w:sz w:val="18"/>
+          <w:szCs w:val="18"/>
+        </w:rPr>
+      </w:pPr>
+      <w:r>
+        <w:rPr>
+          <w:color w:val="333333"/>
+          <w:sz w:val="18"/>
+          <w:szCs w:val="18"/>
+        </w:rPr>
+        <w:t xml:space="preserve">  &lt;value&gt;hdfs://ns1&lt;/value&gt;</w:t>
       </w:r>
     </w:p>
     <w:p>
@@ -3798,7 +2810,7 @@
                     <pic:cNvPicPr/>
                   </pic:nvPicPr>
                   <pic:blipFill>
-                    <a:blip r:embed="rId5"/>
+                    <a:blip r:embed="rId7"/>
                     <a:stretch>
                       <a:fillRect/>
                     </a:stretch>
@@ -3876,7 +2888,6 @@
           <w:szCs w:val="18"/>
         </w:rPr>
       </w:pPr>
-      <w:proofErr w:type="spellStart"/>
       <w:r>
         <w:rPr>
           <w:color w:val="333333"/>
@@ -3894,32 +2905,13 @@
         </w:rPr>
         <w:t>dfs</w:t>
       </w:r>
-      <w:proofErr w:type="spellEnd"/>
-      <w:r>
-        <w:rPr>
-          <w:color w:val="333333"/>
-          <w:sz w:val="18"/>
-          <w:szCs w:val="18"/>
-        </w:rPr>
-        <w:t xml:space="preserve"> </w:t>
-      </w:r>
-      <w:proofErr w:type="spellStart"/>
-      <w:r>
-        <w:rPr>
-          <w:color w:val="333333"/>
-          <w:sz w:val="18"/>
-          <w:szCs w:val="18"/>
-        </w:rPr>
-        <w:t>haadmin</w:t>
-      </w:r>
-      <w:proofErr w:type="spellEnd"/>
-      <w:r>
-        <w:rPr>
-          <w:color w:val="333333"/>
-          <w:sz w:val="18"/>
-          <w:szCs w:val="18"/>
-        </w:rPr>
-        <w:t xml:space="preserve"> –help.</w:t>
+      <w:r>
+        <w:rPr>
+          <w:color w:val="333333"/>
+          <w:sz w:val="18"/>
+          <w:szCs w:val="18"/>
+        </w:rPr>
+        <w:t xml:space="preserve"> haadmin –help.</w:t>
       </w:r>
       <w:r>
         <w:rPr>
@@ -3941,7 +2933,6 @@
           <w:szCs w:val="18"/>
         </w:rPr>
       </w:pPr>
-      <w:proofErr w:type="spellStart"/>
       <w:r>
         <w:rPr>
           <w:color w:val="333333"/>
@@ -3965,27 +2956,8 @@
           <w:sz w:val="18"/>
           <w:szCs w:val="18"/>
         </w:rPr>
-        <w:t>ToActive</w:t>
-      </w:r>
-      <w:proofErr w:type="spellEnd"/>
-      <w:r>
-        <w:rPr>
-          <w:color w:val="333333"/>
-          <w:sz w:val="18"/>
-          <w:szCs w:val="18"/>
-        </w:rPr>
-        <w:t>和</w:t>
-      </w:r>
-      <w:proofErr w:type="spellStart"/>
-      <w:r>
-        <w:rPr>
-          <w:color w:val="333333"/>
-          <w:sz w:val="18"/>
-          <w:szCs w:val="18"/>
-        </w:rPr>
-        <w:t>TransitionToStandby</w:t>
-      </w:r>
-      <w:proofErr w:type="spellEnd"/>
+        <w:t>ToActive和TransitionToStandby</w:t>
+      </w:r>
       <w:r>
         <w:rPr>
           <w:rFonts w:hint="eastAsia"/>
@@ -4014,7 +2986,6 @@
           <w:szCs w:val="18"/>
         </w:rPr>
       </w:pPr>
-      <w:proofErr w:type="spellStart"/>
       <w:r>
         <w:rPr>
           <w:rFonts w:hint="eastAsia"/>
@@ -4024,72 +2995,43 @@
         </w:rPr>
         <w:t>getServiceState</w:t>
       </w:r>
-      <w:proofErr w:type="spellEnd"/>
-      <w:r>
-        <w:rPr>
-          <w:color w:val="333333"/>
-          <w:sz w:val="18"/>
-          <w:szCs w:val="18"/>
-        </w:rPr>
-        <w:t>获取当前</w:t>
-      </w:r>
-      <w:proofErr w:type="spellStart"/>
-      <w:r>
-        <w:rPr>
-          <w:color w:val="333333"/>
-          <w:sz w:val="18"/>
-          <w:szCs w:val="18"/>
-        </w:rPr>
-        <w:t>NameNode</w:t>
-      </w:r>
-      <w:proofErr w:type="spellEnd"/>
-      <w:r>
-        <w:rPr>
-          <w:color w:val="333333"/>
-          <w:sz w:val="18"/>
-          <w:szCs w:val="18"/>
-        </w:rPr>
-        <w:t>的状态。</w:t>
-      </w:r>
-    </w:p>
-    <w:p>
-      <w:pPr>
-        <w:pStyle w:val="HTML"/>
-        <w:shd w:val="clear" w:color="auto" w:fill="FFFFFF"/>
-        <w:rPr>
-          <w:color w:val="333333"/>
-          <w:sz w:val="18"/>
-          <w:szCs w:val="18"/>
-        </w:rPr>
-      </w:pPr>
-    </w:p>
-    <w:p>
-      <w:pPr>
-        <w:pStyle w:val="HTML"/>
-        <w:shd w:val="clear" w:color="auto" w:fill="FFFFFF"/>
-        <w:rPr>
-          <w:color w:val="333333"/>
-          <w:sz w:val="18"/>
-          <w:szCs w:val="18"/>
-        </w:rPr>
-      </w:pPr>
-      <w:proofErr w:type="spellStart"/>
-      <w:r>
-        <w:rPr>
-          <w:color w:val="333333"/>
-          <w:sz w:val="18"/>
-          <w:szCs w:val="18"/>
-        </w:rPr>
-        <w:t>Sshfence</w:t>
-      </w:r>
-      <w:proofErr w:type="spellEnd"/>
-      <w:r>
-        <w:rPr>
-          <w:color w:val="333333"/>
-          <w:sz w:val="18"/>
-          <w:szCs w:val="18"/>
-        </w:rPr>
-        <w:t>方式在启动起来</w:t>
+      <w:r>
+        <w:rPr>
+          <w:color w:val="333333"/>
+          <w:sz w:val="18"/>
+          <w:szCs w:val="18"/>
+        </w:rPr>
+        <w:t>获取当前NameNode的状态。</w:t>
+      </w:r>
+    </w:p>
+    <w:p>
+      <w:pPr>
+        <w:pStyle w:val="HTML"/>
+        <w:shd w:val="clear" w:color="auto" w:fill="FFFFFF"/>
+        <w:rPr>
+          <w:color w:val="333333"/>
+          <w:sz w:val="18"/>
+          <w:szCs w:val="18"/>
+        </w:rPr>
+      </w:pPr>
+    </w:p>
+    <w:p>
+      <w:pPr>
+        <w:pStyle w:val="HTML"/>
+        <w:shd w:val="clear" w:color="auto" w:fill="FFFFFF"/>
+        <w:rPr>
+          <w:color w:val="333333"/>
+          <w:sz w:val="18"/>
+          <w:szCs w:val="18"/>
+        </w:rPr>
+      </w:pPr>
+      <w:r>
+        <w:rPr>
+          <w:color w:val="333333"/>
+          <w:sz w:val="18"/>
+          <w:szCs w:val="18"/>
+        </w:rPr>
+        <w:t>Sshfence方式在启动起来</w:t>
       </w:r>
       <w:r>
         <w:rPr>
@@ -4106,25 +3048,7 @@
           <w:sz w:val="18"/>
           <w:szCs w:val="18"/>
         </w:rPr>
-        <w:t>吗，两个</w:t>
-      </w:r>
-      <w:proofErr w:type="spellStart"/>
-      <w:r>
-        <w:rPr>
-          <w:color w:val="333333"/>
-          <w:sz w:val="18"/>
-          <w:szCs w:val="18"/>
-        </w:rPr>
-        <w:t>NameNode</w:t>
-      </w:r>
-      <w:proofErr w:type="spellEnd"/>
-      <w:r>
-        <w:rPr>
-          <w:color w:val="333333"/>
-          <w:sz w:val="18"/>
-          <w:szCs w:val="18"/>
-        </w:rPr>
-        <w:t>都是standby的模式。我们需要手动</w:t>
+        <w:t>吗，两个NameNode都是standby的模式。我们需要手动</w:t>
       </w:r>
       <w:r>
         <w:rPr>
@@ -4141,54 +3065,8 @@
           <w:sz w:val="18"/>
           <w:szCs w:val="18"/>
         </w:rPr>
-        <w:t>一个使其变成active状态：</w:t>
-      </w:r>
-      <w:proofErr w:type="spellStart"/>
-      <w:r>
-        <w:rPr>
-          <w:color w:val="333333"/>
-          <w:sz w:val="18"/>
-          <w:szCs w:val="18"/>
-        </w:rPr>
-        <w:t>hdfs</w:t>
-      </w:r>
-      <w:proofErr w:type="spellEnd"/>
-      <w:r>
-        <w:rPr>
-          <w:color w:val="333333"/>
-          <w:sz w:val="18"/>
-          <w:szCs w:val="18"/>
-        </w:rPr>
-        <w:t xml:space="preserve"> </w:t>
-      </w:r>
-      <w:proofErr w:type="spellStart"/>
-      <w:r>
-        <w:rPr>
-          <w:color w:val="333333"/>
-          <w:sz w:val="18"/>
-          <w:szCs w:val="18"/>
-        </w:rPr>
-        <w:t>haadmin</w:t>
-      </w:r>
-      <w:proofErr w:type="spellEnd"/>
-      <w:r>
-        <w:rPr>
-          <w:color w:val="333333"/>
-          <w:sz w:val="18"/>
-          <w:szCs w:val="18"/>
-        </w:rPr>
-        <w:t xml:space="preserve"> </w:t>
-      </w:r>
-      <w:proofErr w:type="spellStart"/>
-      <w:r>
-        <w:rPr>
-          <w:color w:val="333333"/>
-          <w:sz w:val="18"/>
-          <w:szCs w:val="18"/>
-        </w:rPr>
-        <w:t>transitionToActive</w:t>
-      </w:r>
-      <w:proofErr w:type="spellEnd"/>
+        <w:t>一个使其变成active状态：hdfs haadmin transitionToActive</w:t>
+      </w:r>
       <w:r>
         <w:rPr>
           <w:rFonts w:hint="eastAsia"/>
@@ -4221,25 +3099,7 @@
           <w:sz w:val="18"/>
           <w:szCs w:val="18"/>
         </w:rPr>
-        <w:t>另外一个</w:t>
-      </w:r>
-      <w:proofErr w:type="spellStart"/>
-      <w:r>
-        <w:rPr>
-          <w:color w:val="333333"/>
-          <w:sz w:val="18"/>
-          <w:szCs w:val="18"/>
-        </w:rPr>
-        <w:t>NameNode</w:t>
-      </w:r>
-      <w:proofErr w:type="spellEnd"/>
-      <w:r>
-        <w:rPr>
-          <w:color w:val="333333"/>
-          <w:sz w:val="18"/>
-          <w:szCs w:val="18"/>
-        </w:rPr>
-        <w:t>使其变成active状态</w:t>
+        <w:t>另外一个NameNode使其变成active状态</w:t>
       </w:r>
       <w:r>
         <w:rPr>
@@ -4273,18 +3133,8 @@
           <w:sz w:val="18"/>
           <w:szCs w:val="18"/>
         </w:rPr>
-        <w:t>我们使用</w:t>
-      </w:r>
-      <w:proofErr w:type="spellStart"/>
-      <w:r>
-        <w:rPr>
-          <w:color w:val="333333"/>
-          <w:sz w:val="18"/>
-          <w:szCs w:val="18"/>
-        </w:rPr>
-        <w:t>kookeeper</w:t>
-      </w:r>
-      <w:proofErr w:type="spellEnd"/>
+        <w:t>我们使用kookeeper</w:t>
+      </w:r>
       <w:r>
         <w:rPr>
           <w:rFonts w:hint="eastAsia"/>
@@ -4300,43 +3150,7 @@
           <w:sz w:val="18"/>
           <w:szCs w:val="18"/>
         </w:rPr>
-        <w:t>进行选举一个</w:t>
-      </w:r>
-      <w:proofErr w:type="gramStart"/>
-      <w:r>
-        <w:rPr>
-          <w:color w:val="333333"/>
-          <w:sz w:val="18"/>
-          <w:szCs w:val="18"/>
-        </w:rPr>
-        <w:t>来作</w:t>
-      </w:r>
-      <w:proofErr w:type="gramEnd"/>
-      <w:r>
-        <w:rPr>
-          <w:color w:val="333333"/>
-          <w:sz w:val="18"/>
-          <w:szCs w:val="18"/>
-        </w:rPr>
-        <w:t>为active的</w:t>
-      </w:r>
-      <w:proofErr w:type="spellStart"/>
-      <w:r>
-        <w:rPr>
-          <w:color w:val="333333"/>
-          <w:sz w:val="18"/>
-          <w:szCs w:val="18"/>
-        </w:rPr>
-        <w:t>NameNode</w:t>
-      </w:r>
-      <w:proofErr w:type="spellEnd"/>
-      <w:r>
-        <w:rPr>
-          <w:color w:val="333333"/>
-          <w:sz w:val="18"/>
-          <w:szCs w:val="18"/>
-        </w:rPr>
-        <w:t>,</w:t>
+        <w:t>进行选举一个来作为active的NameNode,</w:t>
       </w:r>
       <w:r>
         <w:rPr>
@@ -4353,25 +3167,7 @@
           <w:sz w:val="18"/>
           <w:szCs w:val="18"/>
         </w:rPr>
-        <w:t>在失败的时候可以自动切换到其他的</w:t>
-      </w:r>
-      <w:proofErr w:type="spellStart"/>
-      <w:r>
-        <w:rPr>
-          <w:color w:val="333333"/>
-          <w:sz w:val="18"/>
-          <w:szCs w:val="18"/>
-        </w:rPr>
-        <w:t>NameNode</w:t>
-      </w:r>
-      <w:proofErr w:type="spellEnd"/>
-      <w:r>
-        <w:rPr>
-          <w:color w:val="333333"/>
-          <w:sz w:val="18"/>
-          <w:szCs w:val="18"/>
-        </w:rPr>
-        <w:t>.</w:t>
+        <w:t>在失败的时候可以自动切换到其他的NameNode.</w:t>
       </w:r>
       <w:r>
         <w:rPr>
@@ -4422,25 +3218,7 @@
           <w:sz w:val="18"/>
           <w:szCs w:val="18"/>
         </w:rPr>
-        <w:t>在每个</w:t>
-      </w:r>
-      <w:proofErr w:type="spellStart"/>
-      <w:r>
-        <w:rPr>
-          <w:color w:val="333333"/>
-          <w:sz w:val="18"/>
-          <w:szCs w:val="18"/>
-        </w:rPr>
-        <w:t>NameNode</w:t>
-      </w:r>
-      <w:proofErr w:type="spellEnd"/>
-      <w:r>
-        <w:rPr>
-          <w:color w:val="333333"/>
-          <w:sz w:val="18"/>
-          <w:szCs w:val="18"/>
-        </w:rPr>
-        <w:t>上面都有一个</w:t>
+        <w:t>在每个NameNode上面都有一个</w:t>
       </w:r>
       <w:r>
         <w:rPr>
@@ -4508,7 +3286,7 @@
                     <pic:cNvPicPr/>
                   </pic:nvPicPr>
                   <pic:blipFill>
-                    <a:blip r:embed="rId6"/>
+                    <a:blip r:embed="rId8"/>
                     <a:stretch>
                       <a:fillRect/>
                     </a:stretch>
@@ -4652,29 +3430,7 @@
           <w:sz w:val="20"/>
           <w:szCs w:val="20"/>
         </w:rPr>
-        <w:t>&lt;</w:t>
-      </w:r>
-      <w:proofErr w:type="gramStart"/>
-      <w:r>
-        <w:rPr>
-          <w:rFonts w:ascii="宋体" w:eastAsia="宋体" w:hAnsi="宋体" w:cs="宋体"/>
-          <w:color w:val="000000"/>
-          <w:kern w:val="0"/>
-          <w:sz w:val="20"/>
-          <w:szCs w:val="20"/>
-        </w:rPr>
-        <w:t>property</w:t>
-      </w:r>
-      <w:proofErr w:type="gramEnd"/>
-      <w:r>
-        <w:rPr>
-          <w:rFonts w:ascii="宋体" w:eastAsia="宋体" w:hAnsi="宋体" w:cs="宋体"/>
-          <w:color w:val="000000"/>
-          <w:kern w:val="0"/>
-          <w:sz w:val="20"/>
-          <w:szCs w:val="20"/>
-        </w:rPr>
-        <w:t>&gt;</w:t>
+        <w:t>&lt;property&gt;</w:t>
       </w:r>
     </w:p>
     <w:p>
@@ -4716,29 +3472,7 @@
           <w:sz w:val="20"/>
           <w:szCs w:val="20"/>
         </w:rPr>
-        <w:t xml:space="preserve">   &lt;name&gt;</w:t>
-      </w:r>
-      <w:proofErr w:type="spellStart"/>
-      <w:r>
-        <w:rPr>
-          <w:rFonts w:ascii="宋体" w:eastAsia="宋体" w:hAnsi="宋体" w:cs="宋体"/>
-          <w:color w:val="000000"/>
-          <w:kern w:val="0"/>
-          <w:sz w:val="20"/>
-          <w:szCs w:val="20"/>
-        </w:rPr>
-        <w:t>dfs.ha.automatic-failover.enabled</w:t>
-      </w:r>
-      <w:proofErr w:type="spellEnd"/>
-      <w:r>
-        <w:rPr>
-          <w:rFonts w:ascii="宋体" w:eastAsia="宋体" w:hAnsi="宋体" w:cs="宋体"/>
-          <w:color w:val="000000"/>
-          <w:kern w:val="0"/>
-          <w:sz w:val="20"/>
-          <w:szCs w:val="20"/>
-        </w:rPr>
-        <w:t>&lt;/name&gt;</w:t>
+        <w:t xml:space="preserve">   &lt;name&gt;dfs.ha.automatic-failover.enabled&lt;/name&gt;</w:t>
       </w:r>
     </w:p>
     <w:p>
@@ -4780,29 +3514,7 @@
           <w:sz w:val="20"/>
           <w:szCs w:val="20"/>
         </w:rPr>
-        <w:t xml:space="preserve">   &lt;</w:t>
-      </w:r>
-      <w:proofErr w:type="gramStart"/>
-      <w:r>
-        <w:rPr>
-          <w:rFonts w:ascii="宋体" w:eastAsia="宋体" w:hAnsi="宋体" w:cs="宋体"/>
-          <w:color w:val="000000"/>
-          <w:kern w:val="0"/>
-          <w:sz w:val="20"/>
-          <w:szCs w:val="20"/>
-        </w:rPr>
-        <w:t>value&gt;</w:t>
-      </w:r>
-      <w:proofErr w:type="gramEnd"/>
-      <w:r>
-        <w:rPr>
-          <w:rFonts w:ascii="宋体" w:eastAsia="宋体" w:hAnsi="宋体" w:cs="宋体"/>
-          <w:color w:val="000000"/>
-          <w:kern w:val="0"/>
-          <w:sz w:val="20"/>
-          <w:szCs w:val="20"/>
-        </w:rPr>
-        <w:t>true&lt;/value&gt;</w:t>
+        <w:t xml:space="preserve">   &lt;value&gt;true&lt;/value&gt;</w:t>
       </w:r>
     </w:p>
     <w:p>
@@ -4880,7 +3592,6 @@
         <w:pStyle w:val="HTML"/>
         <w:shd w:val="clear" w:color="auto" w:fill="FFFFFF"/>
         <w:rPr>
-          <w:rFonts w:hint="eastAsia"/>
           <w:color w:val="333333"/>
           <w:sz w:val="18"/>
           <w:szCs w:val="18"/>
@@ -4910,19 +3621,8 @@
           <w:sz w:val="18"/>
           <w:szCs w:val="18"/>
         </w:rPr>
-        <w:t>.</w:t>
-      </w:r>
-      <w:proofErr w:type="gramStart"/>
-      <w:r>
-        <w:rPr>
-          <w:rFonts w:hint="eastAsia"/>
-          <w:color w:val="333333"/>
-          <w:sz w:val="18"/>
-          <w:szCs w:val="18"/>
-        </w:rPr>
-        <w:t>xml</w:t>
-      </w:r>
-      <w:proofErr w:type="gramEnd"/>
+        <w:t>.xml</w:t>
+      </w:r>
     </w:p>
     <w:p>
       <w:pPr>
@@ -4963,29 +3663,7 @@
           <w:sz w:val="20"/>
           <w:szCs w:val="20"/>
         </w:rPr>
-        <w:t>&lt;</w:t>
-      </w:r>
-      <w:proofErr w:type="gramStart"/>
-      <w:r>
-        <w:rPr>
-          <w:rFonts w:ascii="宋体" w:eastAsia="宋体" w:hAnsi="宋体" w:cs="宋体"/>
-          <w:color w:val="000000"/>
-          <w:kern w:val="0"/>
-          <w:sz w:val="20"/>
-          <w:szCs w:val="20"/>
-        </w:rPr>
-        <w:t>property</w:t>
-      </w:r>
-      <w:proofErr w:type="gramEnd"/>
-      <w:r>
-        <w:rPr>
-          <w:rFonts w:ascii="宋体" w:eastAsia="宋体" w:hAnsi="宋体" w:cs="宋体"/>
-          <w:color w:val="000000"/>
-          <w:kern w:val="0"/>
-          <w:sz w:val="20"/>
-          <w:szCs w:val="20"/>
-        </w:rPr>
-        <w:t>&gt;</w:t>
+        <w:t>&lt;property&gt;</w:t>
       </w:r>
     </w:p>
     <w:p>
@@ -5027,29 +3705,7 @@
           <w:sz w:val="20"/>
           <w:szCs w:val="20"/>
         </w:rPr>
-        <w:t xml:space="preserve">   &lt;name&gt;</w:t>
-      </w:r>
-      <w:proofErr w:type="spellStart"/>
-      <w:r>
-        <w:rPr>
-          <w:rFonts w:ascii="宋体" w:eastAsia="宋体" w:hAnsi="宋体" w:cs="宋体"/>
-          <w:color w:val="000000"/>
-          <w:kern w:val="0"/>
-          <w:sz w:val="20"/>
-          <w:szCs w:val="20"/>
-        </w:rPr>
-        <w:t>ha.zookeeper.quorum</w:t>
-      </w:r>
-      <w:proofErr w:type="spellEnd"/>
-      <w:r>
-        <w:rPr>
-          <w:rFonts w:ascii="宋体" w:eastAsia="宋体" w:hAnsi="宋体" w:cs="宋体"/>
-          <w:color w:val="000000"/>
-          <w:kern w:val="0"/>
-          <w:sz w:val="20"/>
-          <w:szCs w:val="20"/>
-        </w:rPr>
-        <w:t>&lt;/name&gt;</w:t>
+        <w:t xml:space="preserve">   &lt;name&gt;ha.zookeeper.quorum&lt;/name&gt;</w:t>
       </w:r>
     </w:p>
     <w:p>
@@ -5091,29 +3747,7 @@
           <w:sz w:val="20"/>
           <w:szCs w:val="20"/>
         </w:rPr>
-        <w:t xml:space="preserve">   &lt;</w:t>
-      </w:r>
-      <w:proofErr w:type="gramStart"/>
-      <w:r>
-        <w:rPr>
-          <w:rFonts w:ascii="宋体" w:eastAsia="宋体" w:hAnsi="宋体" w:cs="宋体"/>
-          <w:color w:val="000000"/>
-          <w:kern w:val="0"/>
-          <w:sz w:val="20"/>
-          <w:szCs w:val="20"/>
-        </w:rPr>
-        <w:t>value&gt;</w:t>
-      </w:r>
-      <w:proofErr w:type="gramEnd"/>
-      <w:r>
-        <w:rPr>
-          <w:rFonts w:ascii="宋体" w:eastAsia="宋体" w:hAnsi="宋体" w:cs="宋体"/>
-          <w:color w:val="000000"/>
-          <w:kern w:val="0"/>
-          <w:sz w:val="20"/>
-          <w:szCs w:val="20"/>
-        </w:rPr>
-        <w:t>zk1.example.com:2181,zk2.example.com:2181,zk3.example.com:2181&lt;/value&gt;</w:t>
+        <w:t xml:space="preserve">   &lt;value&gt;zk1.example.com:2181,zk2.example.com:2181,zk3.example.com:2181&lt;/value&gt;</w:t>
       </w:r>
     </w:p>
     <w:p>
@@ -5191,7 +3825,6 @@
         <w:pStyle w:val="HTML"/>
         <w:shd w:val="clear" w:color="auto" w:fill="FFFFFF"/>
         <w:rPr>
-          <w:rFonts w:hint="eastAsia"/>
           <w:color w:val="333333"/>
           <w:sz w:val="18"/>
           <w:szCs w:val="18"/>
@@ -5246,7 +3879,7 @@
                     <pic:cNvPicPr/>
                   </pic:nvPicPr>
                   <pic:blipFill>
-                    <a:blip r:embed="rId7"/>
+                    <a:blip r:embed="rId9"/>
                     <a:stretch>
                       <a:fillRect/>
                     </a:stretch>
@@ -5301,29 +3934,237 @@
           <w:sz w:val="18"/>
           <w:szCs w:val="18"/>
         </w:rPr>
-        <w:t>，zookeeper就会监控</w:t>
-      </w:r>
-      <w:proofErr w:type="spellStart"/>
-      <w:r>
-        <w:rPr>
-          <w:rFonts w:hint="eastAsia"/>
+        <w:t>，zookeeper就会监控hdfs的namenode的</w:t>
+      </w:r>
+      <w:r>
+        <w:rPr>
+          <w:color w:val="333333"/>
+          <w:sz w:val="18"/>
+          <w:szCs w:val="18"/>
+        </w:rPr>
+        <w:t>状态的</w:t>
+      </w:r>
+      <w:r>
+        <w:rPr>
+          <w:rFonts w:hint="eastAsia"/>
+          <w:color w:val="333333"/>
+          <w:sz w:val="18"/>
+          <w:szCs w:val="18"/>
+        </w:rPr>
+        <w:t>，所以需要知道当</w:t>
+      </w:r>
+      <w:r>
+        <w:rPr>
+          <w:color w:val="333333"/>
+          <w:sz w:val="18"/>
+          <w:szCs w:val="18"/>
+        </w:rPr>
+        <w:t>zookeeper</w:t>
+      </w:r>
+      <w:r>
+        <w:rPr>
+          <w:rFonts w:hint="eastAsia"/>
+          <w:color w:val="333333"/>
+          <w:sz w:val="18"/>
+          <w:szCs w:val="18"/>
+        </w:rPr>
+        <w:t>集群瘫痪</w:t>
+      </w:r>
+      <w:r>
+        <w:rPr>
+          <w:color w:val="333333"/>
+          <w:sz w:val="18"/>
+          <w:szCs w:val="18"/>
+        </w:rPr>
+        <w:t>的</w:t>
+      </w:r>
+      <w:r>
+        <w:rPr>
+          <w:rFonts w:hint="eastAsia"/>
+          <w:color w:val="333333"/>
+          <w:sz w:val="18"/>
+          <w:szCs w:val="18"/>
+        </w:rPr>
+        <w:t>时候</w:t>
+      </w:r>
+      <w:r>
+        <w:rPr>
+          <w:color w:val="333333"/>
+          <w:sz w:val="18"/>
+          <w:szCs w:val="18"/>
+        </w:rPr>
+        <w:t>，</w:t>
+      </w:r>
+      <w:r>
+        <w:rPr>
+          <w:rFonts w:hint="eastAsia"/>
+          <w:color w:val="333333"/>
+          <w:sz w:val="18"/>
+          <w:szCs w:val="18"/>
+        </w:rPr>
+        <w:t>对</w:t>
+      </w:r>
+      <w:r>
+        <w:rPr>
           <w:color w:val="333333"/>
           <w:sz w:val="18"/>
           <w:szCs w:val="18"/>
         </w:rPr>
         <w:t>hdfs</w:t>
       </w:r>
-      <w:proofErr w:type="spellEnd"/>
-      <w:r>
-        <w:rPr>
-          <w:rFonts w:hint="eastAsia"/>
+      <w:r>
+        <w:rPr>
+          <w:rFonts w:hint="eastAsia"/>
+          <w:color w:val="333333"/>
+          <w:sz w:val="18"/>
+          <w:szCs w:val="18"/>
+        </w:rPr>
+        <w:t>没有</w:t>
+      </w:r>
+      <w:r>
+        <w:rPr>
+          <w:color w:val="333333"/>
+          <w:sz w:val="18"/>
+          <w:szCs w:val="18"/>
+        </w:rPr>
+        <w:t>任何</w:t>
+      </w:r>
+      <w:r>
+        <w:rPr>
+          <w:rFonts w:hint="eastAsia"/>
+          <w:color w:val="333333"/>
+          <w:sz w:val="18"/>
+          <w:szCs w:val="18"/>
+        </w:rPr>
+        <w:t>影响，他</w:t>
+      </w:r>
+      <w:r>
+        <w:rPr>
+          <w:color w:val="333333"/>
+          <w:sz w:val="18"/>
+          <w:szCs w:val="18"/>
+        </w:rPr>
+        <w:t>仅仅是监控</w:t>
+      </w:r>
+      <w:r>
+        <w:rPr>
+          <w:rFonts w:hint="eastAsia"/>
+          <w:color w:val="333333"/>
+          <w:sz w:val="18"/>
+          <w:szCs w:val="18"/>
+        </w:rPr>
+        <w:t>。他瘫痪</w:t>
+      </w:r>
+      <w:r>
+        <w:rPr>
+          <w:color w:val="333333"/>
+          <w:sz w:val="18"/>
+          <w:szCs w:val="18"/>
+        </w:rPr>
+        <w:t>了</w:t>
+      </w:r>
+      <w:r>
+        <w:rPr>
+          <w:rFonts w:hint="eastAsia"/>
+          <w:color w:val="333333"/>
+          <w:sz w:val="18"/>
+          <w:szCs w:val="18"/>
+        </w:rPr>
+        <w:t>，如果我们</w:t>
+      </w:r>
+      <w:r>
+        <w:rPr>
+          <w:color w:val="333333"/>
+          <w:sz w:val="18"/>
+          <w:szCs w:val="18"/>
+        </w:rPr>
+        <w:t>当前</w:t>
+      </w:r>
+      <w:r>
+        <w:rPr>
+          <w:rFonts w:hint="eastAsia"/>
+          <w:color w:val="333333"/>
+          <w:sz w:val="18"/>
+          <w:szCs w:val="18"/>
+        </w:rPr>
+        <w:t>active</w:t>
+      </w:r>
+      <w:r>
+        <w:rPr>
           <w:color w:val="333333"/>
           <w:sz w:val="18"/>
           <w:szCs w:val="18"/>
         </w:rPr>
         <w:t>的</w:t>
       </w:r>
-      <w:proofErr w:type="spellStart"/>
+      <w:r>
+        <w:rPr>
+          <w:rFonts w:hint="eastAsia"/>
+          <w:color w:val="333333"/>
+          <w:sz w:val="18"/>
+          <w:szCs w:val="18"/>
+        </w:rPr>
+        <w:t>namenode宕机</w:t>
+      </w:r>
+      <w:r>
+        <w:rPr>
+          <w:color w:val="333333"/>
+          <w:sz w:val="18"/>
+          <w:szCs w:val="18"/>
+        </w:rPr>
+        <w:t>的</w:t>
+      </w:r>
+      <w:r>
+        <w:rPr>
+          <w:rFonts w:hint="eastAsia"/>
+          <w:color w:val="333333"/>
+          <w:sz w:val="18"/>
+          <w:szCs w:val="18"/>
+        </w:rPr>
+        <w:t>时候，就</w:t>
+      </w:r>
+      <w:r>
+        <w:rPr>
+          <w:color w:val="333333"/>
+          <w:sz w:val="18"/>
+          <w:szCs w:val="18"/>
+        </w:rPr>
+        <w:t>不能自动</w:t>
+      </w:r>
+      <w:r>
+        <w:rPr>
+          <w:rFonts w:hint="eastAsia"/>
+          <w:color w:val="333333"/>
+          <w:sz w:val="18"/>
+          <w:szCs w:val="18"/>
+        </w:rPr>
+        <w:t>切换</w:t>
+      </w:r>
+      <w:r>
+        <w:rPr>
+          <w:color w:val="333333"/>
+          <w:sz w:val="18"/>
+          <w:szCs w:val="18"/>
+        </w:rPr>
+        <w:t>到</w:t>
+      </w:r>
+      <w:r>
+        <w:rPr>
+          <w:rFonts w:hint="eastAsia"/>
+          <w:color w:val="333333"/>
+          <w:sz w:val="18"/>
+          <w:szCs w:val="18"/>
+        </w:rPr>
+        <w:t>其他</w:t>
+      </w:r>
+      <w:r>
+        <w:rPr>
+          <w:color w:val="333333"/>
+          <w:sz w:val="18"/>
+          <w:szCs w:val="18"/>
+        </w:rPr>
+        <w:t>的</w:t>
+      </w:r>
       <w:r>
         <w:rPr>
           <w:rFonts w:hint="eastAsia"/>
@@ -5333,66 +4174,22 @@
         </w:rPr>
         <w:t>namenode</w:t>
       </w:r>
-      <w:proofErr w:type="spellEnd"/>
-      <w:r>
-        <w:rPr>
-          <w:rFonts w:hint="eastAsia"/>
-          <w:color w:val="333333"/>
-          <w:sz w:val="18"/>
-          <w:szCs w:val="18"/>
-        </w:rPr>
-        <w:t>的</w:t>
-      </w:r>
-      <w:r>
-        <w:rPr>
-          <w:color w:val="333333"/>
-          <w:sz w:val="18"/>
-          <w:szCs w:val="18"/>
-        </w:rPr>
-        <w:t>状态的</w:t>
-      </w:r>
-      <w:r>
-        <w:rPr>
-          <w:rFonts w:hint="eastAsia"/>
-          <w:color w:val="333333"/>
-          <w:sz w:val="18"/>
-          <w:szCs w:val="18"/>
-        </w:rPr>
-        <w:t>，所以需要知道当</w:t>
-      </w:r>
-      <w:r>
-        <w:rPr>
-          <w:color w:val="333333"/>
-          <w:sz w:val="18"/>
-          <w:szCs w:val="18"/>
-        </w:rPr>
-        <w:t>zookeeper</w:t>
-      </w:r>
-      <w:r>
-        <w:rPr>
-          <w:rFonts w:hint="eastAsia"/>
-          <w:color w:val="333333"/>
-          <w:sz w:val="18"/>
-          <w:szCs w:val="18"/>
-        </w:rPr>
-        <w:t>集群瘫痪</w:t>
-      </w:r>
-      <w:r>
-        <w:rPr>
-          <w:color w:val="333333"/>
-          <w:sz w:val="18"/>
-          <w:szCs w:val="18"/>
-        </w:rPr>
-        <w:t>的</w:t>
-      </w:r>
-      <w:r>
-        <w:rPr>
-          <w:rFonts w:hint="eastAsia"/>
-          <w:color w:val="333333"/>
-          <w:sz w:val="18"/>
-          <w:szCs w:val="18"/>
-        </w:rPr>
-        <w:t>时候</w:t>
+      <w:r>
+        <w:rPr>
+          <w:color w:val="333333"/>
+          <w:sz w:val="18"/>
+          <w:szCs w:val="18"/>
+        </w:rPr>
+        <w:t>节点</w:t>
+      </w:r>
+      <w:r>
+        <w:rPr>
+          <w:rFonts w:hint="eastAsia"/>
+          <w:color w:val="333333"/>
+          <w:sz w:val="18"/>
+          <w:szCs w:val="18"/>
+        </w:rPr>
+        <w:t>上了</w:t>
       </w:r>
       <w:r>
         <w:rPr>
@@ -5409,162 +4206,27 @@
           <w:sz w:val="18"/>
           <w:szCs w:val="18"/>
         </w:rPr>
-        <w:t>对</w:t>
-      </w:r>
-      <w:proofErr w:type="spellStart"/>
-      <w:r>
-        <w:rPr>
-          <w:color w:val="333333"/>
-          <w:sz w:val="18"/>
-          <w:szCs w:val="18"/>
-        </w:rPr>
-        <w:t>hdfs</w:t>
-      </w:r>
-      <w:proofErr w:type="spellEnd"/>
-      <w:r>
-        <w:rPr>
-          <w:rFonts w:hint="eastAsia"/>
-          <w:color w:val="333333"/>
-          <w:sz w:val="18"/>
-          <w:szCs w:val="18"/>
-        </w:rPr>
-        <w:t>没有</w:t>
-      </w:r>
-      <w:r>
-        <w:rPr>
-          <w:color w:val="333333"/>
-          <w:sz w:val="18"/>
-          <w:szCs w:val="18"/>
-        </w:rPr>
-        <w:t>任何</w:t>
-      </w:r>
-      <w:r>
-        <w:rPr>
-          <w:rFonts w:hint="eastAsia"/>
-          <w:color w:val="333333"/>
-          <w:sz w:val="18"/>
-          <w:szCs w:val="18"/>
-        </w:rPr>
-        <w:t>影响，他</w:t>
-      </w:r>
-      <w:r>
-        <w:rPr>
-          <w:color w:val="333333"/>
-          <w:sz w:val="18"/>
-          <w:szCs w:val="18"/>
-        </w:rPr>
-        <w:t>仅仅是监控</w:t>
-      </w:r>
-      <w:r>
-        <w:rPr>
-          <w:rFonts w:hint="eastAsia"/>
-          <w:color w:val="333333"/>
-          <w:sz w:val="18"/>
-          <w:szCs w:val="18"/>
-        </w:rPr>
-        <w:t>。他瘫痪</w:t>
-      </w:r>
-      <w:r>
-        <w:rPr>
-          <w:color w:val="333333"/>
-          <w:sz w:val="18"/>
-          <w:szCs w:val="18"/>
-        </w:rPr>
-        <w:t>了</w:t>
-      </w:r>
-      <w:r>
-        <w:rPr>
-          <w:rFonts w:hint="eastAsia"/>
-          <w:color w:val="333333"/>
-          <w:sz w:val="18"/>
-          <w:szCs w:val="18"/>
-        </w:rPr>
-        <w:t>，如果我们</w:t>
-      </w:r>
-      <w:r>
-        <w:rPr>
-          <w:color w:val="333333"/>
-          <w:sz w:val="18"/>
-          <w:szCs w:val="18"/>
-        </w:rPr>
-        <w:t>当前</w:t>
-      </w:r>
-      <w:r>
-        <w:rPr>
-          <w:rFonts w:hint="eastAsia"/>
-          <w:color w:val="333333"/>
-          <w:sz w:val="18"/>
-          <w:szCs w:val="18"/>
-        </w:rPr>
-        <w:t>active</w:t>
-      </w:r>
-      <w:r>
-        <w:rPr>
-          <w:color w:val="333333"/>
-          <w:sz w:val="18"/>
-          <w:szCs w:val="18"/>
-        </w:rPr>
-        <w:t>的</w:t>
-      </w:r>
-      <w:proofErr w:type="spellStart"/>
-      <w:r>
-        <w:rPr>
-          <w:rFonts w:hint="eastAsia"/>
-          <w:color w:val="333333"/>
-          <w:sz w:val="18"/>
-          <w:szCs w:val="18"/>
-        </w:rPr>
-        <w:t>namenode</w:t>
-      </w:r>
-      <w:proofErr w:type="spellEnd"/>
-      <w:proofErr w:type="gramStart"/>
-      <w:r>
-        <w:rPr>
-          <w:rFonts w:hint="eastAsia"/>
-          <w:color w:val="333333"/>
-          <w:sz w:val="18"/>
-          <w:szCs w:val="18"/>
-        </w:rPr>
-        <w:t>宕</w:t>
-      </w:r>
-      <w:proofErr w:type="gramEnd"/>
-      <w:r>
-        <w:rPr>
-          <w:rFonts w:hint="eastAsia"/>
-          <w:color w:val="333333"/>
-          <w:sz w:val="18"/>
-          <w:szCs w:val="18"/>
-        </w:rPr>
-        <w:t>机</w:t>
-      </w:r>
-      <w:r>
-        <w:rPr>
-          <w:color w:val="333333"/>
-          <w:sz w:val="18"/>
-          <w:szCs w:val="18"/>
-        </w:rPr>
-        <w:t>的</w:t>
-      </w:r>
-      <w:r>
-        <w:rPr>
-          <w:rFonts w:hint="eastAsia"/>
-          <w:color w:val="333333"/>
-          <w:sz w:val="18"/>
-          <w:szCs w:val="18"/>
-        </w:rPr>
-        <w:t>时候，就</w:t>
-      </w:r>
-      <w:r>
-        <w:rPr>
-          <w:color w:val="333333"/>
-          <w:sz w:val="18"/>
-          <w:szCs w:val="18"/>
-        </w:rPr>
-        <w:t>不能自动</w:t>
-      </w:r>
-      <w:r>
-        <w:rPr>
-          <w:rFonts w:hint="eastAsia"/>
+        <w:t>但是我们</w:t>
+      </w:r>
+      <w:r>
+        <w:rPr>
+          <w:color w:val="333333"/>
+          <w:sz w:val="18"/>
+          <w:szCs w:val="18"/>
+        </w:rPr>
+        <w:t>可以手动</w:t>
+      </w:r>
+      <w:r>
+        <w:rPr>
+          <w:rFonts w:hint="eastAsia"/>
+          <w:color w:val="333333"/>
+          <w:sz w:val="18"/>
+          <w:szCs w:val="18"/>
+        </w:rPr>
+        <w:t>进行</w:t>
+      </w:r>
+      <w:r>
+        <w:rPr>
           <w:color w:val="333333"/>
           <w:sz w:val="18"/>
           <w:szCs w:val="18"/>
@@ -5573,101 +4235,6 @@
       </w:r>
       <w:r>
         <w:rPr>
-          <w:color w:val="333333"/>
-          <w:sz w:val="18"/>
-          <w:szCs w:val="18"/>
-        </w:rPr>
-        <w:t>到</w:t>
-      </w:r>
-      <w:r>
-        <w:rPr>
-          <w:rFonts w:hint="eastAsia"/>
-          <w:color w:val="333333"/>
-          <w:sz w:val="18"/>
-          <w:szCs w:val="18"/>
-        </w:rPr>
-        <w:t>其他</w:t>
-      </w:r>
-      <w:r>
-        <w:rPr>
-          <w:color w:val="333333"/>
-          <w:sz w:val="18"/>
-          <w:szCs w:val="18"/>
-        </w:rPr>
-        <w:t>的</w:t>
-      </w:r>
-      <w:proofErr w:type="spellStart"/>
-      <w:r>
-        <w:rPr>
-          <w:rFonts w:hint="eastAsia"/>
-          <w:color w:val="333333"/>
-          <w:sz w:val="18"/>
-          <w:szCs w:val="18"/>
-        </w:rPr>
-        <w:t>namenode</w:t>
-      </w:r>
-      <w:proofErr w:type="spellEnd"/>
-      <w:r>
-        <w:rPr>
-          <w:color w:val="333333"/>
-          <w:sz w:val="18"/>
-          <w:szCs w:val="18"/>
-        </w:rPr>
-        <w:t>节点</w:t>
-      </w:r>
-      <w:r>
-        <w:rPr>
-          <w:rFonts w:hint="eastAsia"/>
-          <w:color w:val="333333"/>
-          <w:sz w:val="18"/>
-          <w:szCs w:val="18"/>
-        </w:rPr>
-        <w:t>上了</w:t>
-      </w:r>
-      <w:r>
-        <w:rPr>
-          <w:color w:val="333333"/>
-          <w:sz w:val="18"/>
-          <w:szCs w:val="18"/>
-        </w:rPr>
-        <w:t>，</w:t>
-      </w:r>
-      <w:r>
-        <w:rPr>
-          <w:rFonts w:hint="eastAsia"/>
-          <w:color w:val="333333"/>
-          <w:sz w:val="18"/>
-          <w:szCs w:val="18"/>
-        </w:rPr>
-        <w:t>但是我们</w:t>
-      </w:r>
-      <w:r>
-        <w:rPr>
-          <w:color w:val="333333"/>
-          <w:sz w:val="18"/>
-          <w:szCs w:val="18"/>
-        </w:rPr>
-        <w:t>可以手动</w:t>
-      </w:r>
-      <w:r>
-        <w:rPr>
-          <w:rFonts w:hint="eastAsia"/>
-          <w:color w:val="333333"/>
-          <w:sz w:val="18"/>
-          <w:szCs w:val="18"/>
-        </w:rPr>
-        <w:t>进行</w:t>
-      </w:r>
-      <w:r>
-        <w:rPr>
-          <w:color w:val="333333"/>
-          <w:sz w:val="18"/>
-          <w:szCs w:val="18"/>
-        </w:rPr>
-        <w:t>切换</w:t>
-      </w:r>
-      <w:r>
-        <w:rPr>
           <w:rFonts w:hint="eastAsia"/>
           <w:color w:val="333333"/>
           <w:sz w:val="18"/>
@@ -5692,7 +4259,6 @@
         <w:pStyle w:val="HTML"/>
         <w:shd w:val="clear" w:color="auto" w:fill="FFFFFF"/>
         <w:rPr>
-          <w:rFonts w:hint="eastAsia"/>
           <w:color w:val="333333"/>
           <w:sz w:val="18"/>
           <w:szCs w:val="18"/>
@@ -5735,7 +4301,7 @@
                     <pic:cNvPicPr/>
                   </pic:nvPicPr>
                   <pic:blipFill>
-                    <a:blip r:embed="rId8"/>
+                    <a:blip r:embed="rId10"/>
                     <a:stretch>
                       <a:fillRect/>
                     </a:stretch>
@@ -5755,15 +4321,12 @@
           </wp:inline>
         </w:drawing>
       </w:r>
-      <w:bookmarkStart w:id="0" w:name="_GoBack"/>
-      <w:bookmarkEnd w:id="0"/>
-    </w:p>
-    <w:p>
-      <w:pPr>
-        <w:pStyle w:val="HTML"/>
-        <w:shd w:val="clear" w:color="auto" w:fill="FFFFFF"/>
-        <w:rPr>
-          <w:rFonts w:hint="eastAsia"/>
+    </w:p>
+    <w:p>
+      <w:pPr>
+        <w:pStyle w:val="HTML"/>
+        <w:shd w:val="clear" w:color="auto" w:fill="FFFFFF"/>
+        <w:rPr>
           <w:color w:val="333333"/>
           <w:sz w:val="18"/>
           <w:szCs w:val="18"/>
@@ -5780,6 +4343,44 @@
     </w:sectPr>
   </w:body>
 </w:document>
+</file>
+
+<file path=word/endnotes.xml><?xml version="1.0" encoding="utf-8"?>
+<w:endnotes xmlns:wpc="http://schemas.microsoft.com/office/word/2010/wordprocessingCanvas" xmlns:mc="http://schemas.openxmlformats.org/markup-compatibility/2006" xmlns:o="urn:schemas-microsoft-com:office:office" xmlns:r="http://schemas.openxmlformats.org/officeDocument/2006/relationships" xmlns:m="http://schemas.openxmlformats.org/officeDocument/2006/math" xmlns:v="urn:schemas-microsoft-com:vml" xmlns:wp14="http://schemas.microsoft.com/office/word/2010/wordprocessingDrawing" xmlns:wp="http://schemas.openxmlformats.org/drawingml/2006/wordprocessingDrawing" xmlns:w10="urn:schemas-microsoft-com:office:word" xmlns:w="http://schemas.openxmlformats.org/wordprocessingml/2006/main" xmlns:w14="http://schemas.microsoft.com/office/word/2010/wordml" xmlns:w15="http://schemas.microsoft.com/office/word/2012/wordml" xmlns:wpg="http://schemas.microsoft.com/office/word/2010/wordprocessingGroup" xmlns:wpi="http://schemas.microsoft.com/office/word/2010/wordprocessingInk" xmlns:wne="http://schemas.microsoft.com/office/word/2006/wordml" xmlns:wps="http://schemas.microsoft.com/office/word/2010/wordprocessingShape" mc:Ignorable="w14 w15 wp14">
+  <w:endnote w:type="separator" w:id="-1">
+    <w:p>
+      <w:r>
+        <w:separator/>
+      </w:r>
+    </w:p>
+  </w:endnote>
+  <w:endnote w:type="continuationSeparator" w:id="0">
+    <w:p>
+      <w:r>
+        <w:continuationSeparator/>
+      </w:r>
+    </w:p>
+  </w:endnote>
+</w:endnotes>
+</file>
+
+<file path=word/footnotes.xml><?xml version="1.0" encoding="utf-8"?>
+<w:footnotes xmlns:wpc="http://schemas.microsoft.com/office/word/2010/wordprocessingCanvas" xmlns:mc="http://schemas.openxmlformats.org/markup-compatibility/2006" xmlns:o="urn:schemas-microsoft-com:office:office" xmlns:r="http://schemas.openxmlformats.org/officeDocument/2006/relationships" xmlns:m="http://schemas.openxmlformats.org/officeDocument/2006/math" xmlns:v="urn:schemas-microsoft-com:vml" xmlns:wp14="http://schemas.microsoft.com/office/word/2010/wordprocessingDrawing" xmlns:wp="http://schemas.openxmlformats.org/drawingml/2006/wordprocessingDrawing" xmlns:w10="urn:schemas-microsoft-com:office:word" xmlns:w="http://schemas.openxmlformats.org/wordprocessingml/2006/main" xmlns:w14="http://schemas.microsoft.com/office/word/2010/wordml" xmlns:w15="http://schemas.microsoft.com/office/word/2012/wordml" xmlns:wpg="http://schemas.microsoft.com/office/word/2010/wordprocessingGroup" xmlns:wpi="http://schemas.microsoft.com/office/word/2010/wordprocessingInk" xmlns:wne="http://schemas.microsoft.com/office/word/2006/wordml" xmlns:wps="http://schemas.microsoft.com/office/word/2010/wordprocessingShape" mc:Ignorable="w14 w15 wp14">
+  <w:footnote w:type="separator" w:id="-1">
+    <w:p>
+      <w:r>
+        <w:separator/>
+      </w:r>
+    </w:p>
+  </w:footnote>
+  <w:footnote w:type="continuationSeparator" w:id="0">
+    <w:p>
+      <w:r>
+        <w:continuationSeparator/>
+      </w:r>
+    </w:p>
+  </w:footnote>
+</w:footnotes>
 </file>
 
 <file path=word/styles.xml><?xml version="1.0" encoding="utf-8"?>
@@ -6353,6 +4954,71 @@
       <w:szCs w:val="24"/>
     </w:rPr>
   </w:style>
+  <w:style w:type="paragraph" w:styleId="a4">
+    <w:name w:val="header"/>
+    <w:basedOn w:val="a"/>
+    <w:link w:val="Char"/>
+    <w:uiPriority w:val="99"/>
+    <w:unhideWhenUsed/>
+    <w:rsid w:val="00D4330A"/>
+    <w:pPr>
+      <w:pBdr>
+        <w:bottom w:val="single" w:sz="6" w:space="1" w:color="auto"/>
+      </w:pBdr>
+      <w:tabs>
+        <w:tab w:val="center" w:pos="4153"/>
+        <w:tab w:val="right" w:pos="8306"/>
+      </w:tabs>
+      <w:snapToGrid w:val="0"/>
+      <w:jc w:val="center"/>
+    </w:pPr>
+    <w:rPr>
+      <w:sz w:val="18"/>
+      <w:szCs w:val="18"/>
+    </w:rPr>
+  </w:style>
+  <w:style w:type="character" w:customStyle="1" w:styleId="Char">
+    <w:name w:val="页眉 Char"/>
+    <w:basedOn w:val="a0"/>
+    <w:link w:val="a4"/>
+    <w:uiPriority w:val="99"/>
+    <w:rsid w:val="00D4330A"/>
+    <w:rPr>
+      <w:sz w:val="18"/>
+      <w:szCs w:val="18"/>
+    </w:rPr>
+  </w:style>
+  <w:style w:type="paragraph" w:styleId="a5">
+    <w:name w:val="footer"/>
+    <w:basedOn w:val="a"/>
+    <w:link w:val="Char0"/>
+    <w:uiPriority w:val="99"/>
+    <w:unhideWhenUsed/>
+    <w:rsid w:val="00D4330A"/>
+    <w:pPr>
+      <w:tabs>
+        <w:tab w:val="center" w:pos="4153"/>
+        <w:tab w:val="right" w:pos="8306"/>
+      </w:tabs>
+      <w:snapToGrid w:val="0"/>
+      <w:jc w:val="left"/>
+    </w:pPr>
+    <w:rPr>
+      <w:sz w:val="18"/>
+      <w:szCs w:val="18"/>
+    </w:rPr>
+  </w:style>
+  <w:style w:type="character" w:customStyle="1" w:styleId="Char0">
+    <w:name w:val="页脚 Char"/>
+    <w:basedOn w:val="a0"/>
+    <w:link w:val="a5"/>
+    <w:uiPriority w:val="99"/>
+    <w:rsid w:val="00D4330A"/>
+    <w:rPr>
+      <w:sz w:val="18"/>
+      <w:szCs w:val="18"/>
+    </w:rPr>
+  </w:style>
 </w:styles>
 </file>
 
